--- a/csun-online-syllabus-template.docx
+++ b/csun-online-syllabus-template.docx
@@ -7,7 +7,7 @@
         <w:pStyle w:val="Title"/>
       </w:pPr>
       <w:r>
-        <w:t xml:space="preserve">CSUN Online/Hybrid Course Syllabus Template</w:t>
+        <w:t xml:space="preserve">Online/Hybrid Long Template</w:t>
       </w:r>
     </w:p>
     <w:sdt>
@@ -36,76 +36,68 @@
         </w:p>
       </w:sdtContent>
     </w:sdt>
-    <w:bookmarkStart w:id="47" w:name="california-state-university-northridge"/>
+    <w:p>
+      <w:pPr>
+        <w:pStyle w:val="FirstParagraph"/>
+      </w:pPr>
+      <w:r>
+        <w:drawing>
+          <wp:inline>
+            <wp:extent cx="6858000" cy="1111452"/>
+            <wp:effectExtent b="0" l="0" r="0" t="0"/>
+            <wp:docPr descr="" title="" id="21" name="Picture"/>
+            <a:graphic>
+              <a:graphicData uri="http://schemas.openxmlformats.org/drawingml/2006/picture">
+                <pic:pic>
+                  <pic:nvPicPr>
+                    <pic:cNvPr descr="csun-logo-syllabi.png" id="22" name="Picture"/>
+                    <pic:cNvPicPr>
+                      <a:picLocks noChangeArrowheads="1" noChangeAspect="1"/>
+                    </pic:cNvPicPr>
+                  </pic:nvPicPr>
+                  <pic:blipFill>
+                    <a:blip r:embed="rId20"/>
+                    <a:stretch>
+                      <a:fillRect/>
+                    </a:stretch>
+                  </pic:blipFill>
+                  <pic:spPr bwMode="auto">
+                    <a:xfrm>
+                      <a:off x="0" y="0"/>
+                      <a:ext cx="6858000" cy="1111452"/>
+                    </a:xfrm>
+                    <a:prstGeom prst="rect">
+                      <a:avLst/>
+                    </a:prstGeom>
+                    <a:noFill/>
+                    <a:ln w="9525">
+                      <a:noFill/>
+                      <a:headEnd/>
+                      <a:tailEnd/>
+                    </a:ln>
+                  </pic:spPr>
+                </pic:pic>
+              </a:graphicData>
+            </a:graphic>
+          </wp:inline>
+        </w:drawing>
+      </w:r>
+    </w:p>
+    <w:p>
+      <w:pPr>
+        <w:pStyle w:val="Institution"/>
+      </w:pPr>
+      <w:r>
+        <w:t xml:space="preserve">California State University, Northridge</w:t>
+      </w:r>
+    </w:p>
+    <w:bookmarkStart w:id="23" w:name="course-information"/>
     <w:p>
       <w:pPr>
         <w:pStyle w:val="Heading1"/>
       </w:pPr>
       <w:r>
-        <w:t xml:space="preserve">1. California State University, Northridge</w:t>
-      </w:r>
-    </w:p>
-    <w:bookmarkStart w:id="20" w:name="department-name"/>
-    <w:p>
-      <w:pPr>
-        <w:pStyle w:val="Heading2"/>
-      </w:pPr>
-      <w:r>
-        <w:t xml:space="preserve">1.1 [Department Name]</w:t>
-      </w:r>
-    </w:p>
-    <w:bookmarkEnd w:id="20"/>
-    <w:bookmarkStart w:id="21" w:name="X9449bf033774b275f86bcecf17054d252597b66"/>
-    <w:p>
-      <w:pPr>
-        <w:pStyle w:val="Heading2"/>
-      </w:pPr>
-      <w:r>
-        <w:t xml:space="preserve">1.2 [Course Number] - [Course Title] (Online/Hybrid)</w:t>
-      </w:r>
-    </w:p>
-    <w:p>
-      <w:pPr>
-        <w:pStyle w:val="FirstParagraph"/>
-      </w:pPr>
-      <w:r>
-        <w:rPr>
-          <w:b/>
-          <w:bCs/>
-        </w:rPr>
-        <w:t xml:space="preserve">Semester:</w:t>
-      </w:r>
-      <w:r>
-        <w:t xml:space="preserve"> </w:t>
-      </w:r>
-      <w:r>
-        <w:t xml:space="preserve">[Semester Year]</w:t>
-      </w:r>
-      <w:r>
-        <w:br/>
-      </w:r>
-      <w:r>
-        <w:rPr>
-          <w:b/>
-          <w:bCs/>
-        </w:rPr>
-        <w:t xml:space="preserve">Last Updated:</w:t>
-      </w:r>
-      <w:r>
-        <w:t xml:space="preserve"> </w:t>
-      </w:r>
-      <w:r>
-        <w:t xml:space="preserve">[Date of Last Revision]</w:t>
-      </w:r>
-    </w:p>
-    <w:bookmarkEnd w:id="21"/>
-    <w:bookmarkStart w:id="22" w:name="course-information"/>
-    <w:p>
-      <w:pPr>
-        <w:pStyle w:val="Heading2"/>
-      </w:pPr>
-      <w:r>
-        <w:t xml:space="preserve">1.3 Course Information</w:t>
+        <w:t xml:space="preserve">1. Course Information</w:t>
       </w:r>
     </w:p>
     <w:tbl>
@@ -113,18 +105,13 @@
         <w:tblStyle w:val="Table"/>
         <w:tblW w:type="pct" w:w="5000"/>
         <w:tblLayout w:type="fixed"/>
-        <w:tblLook w:firstRow="1" w:lastRow="0" w:firstColumn="0" w:lastColumn="0" w:noHBand="0" w:noVBand="0" w:val="0020"/>
+        <w:tblLook w:firstRow="0" w:lastRow="0" w:firstColumn="0" w:lastColumn="0" w:noHBand="0" w:noVBand="0" w:val="0000"/>
       </w:tblPr>
       <w:tblGrid>
-        <w:gridCol w:w="2340"/>
-        <w:gridCol w:w="1620"/>
-        <w:gridCol w:w="2340"/>
-        <w:gridCol w:w="1620"/>
+        <w:gridCol w:w="2777"/>
+        <w:gridCol w:w="5142"/>
       </w:tblGrid>
       <w:tr>
-        <w:trPr>
-          <w:tblHeader w:val="on"/>
-        </w:trPr>
         <w:tc>
           <w:tcPr/>
           <w:p>
@@ -132,7 +119,7 @@
               <w:pStyle w:val="Compact"/>
             </w:pPr>
             <w:r>
-              <w:t xml:space="preserve">Information</w:t>
+              <w:t xml:space="preserve">Course</w:t>
             </w:r>
           </w:p>
         </w:tc>
@@ -143,29 +130,7 @@
               <w:pStyle w:val="Compact"/>
             </w:pPr>
             <w:r>
-              <w:t xml:space="preserve">Details</w:t>
-            </w:r>
-          </w:p>
-        </w:tc>
-        <w:tc>
-          <w:tcPr/>
-          <w:p>
-            <w:pPr>
-              <w:pStyle w:val="Compact"/>
-            </w:pPr>
-            <w:r>
-              <w:t xml:space="preserve">Information</w:t>
-            </w:r>
-          </w:p>
-        </w:tc>
-        <w:tc>
-          <w:tcPr/>
-          <w:p>
-            <w:pPr>
-              <w:pStyle w:val="Compact"/>
-            </w:pPr>
-            <w:r>
-              <w:t xml:space="preserve">Details</w:t>
+              <w:t xml:space="preserve">[Course Subject and Number] - [Course Title]</w:t>
             </w:r>
           </w:p>
         </w:tc>
@@ -178,7 +143,7 @@
               <w:pStyle w:val="Compact"/>
             </w:pPr>
             <w:r>
-              <w:t xml:space="preserve">Class Number/Section</w:t>
+              <w:t xml:space="preserve">Term</w:t>
             </w:r>
           </w:p>
         </w:tc>
@@ -189,29 +154,7 @@
               <w:pStyle w:val="Compact"/>
             </w:pPr>
             <w:r>
-              <w:t xml:space="preserve">[Class Number]</w:t>
-            </w:r>
-          </w:p>
-        </w:tc>
-        <w:tc>
-          <w:tcPr/>
-          <w:p>
-            <w:pPr>
-              <w:pStyle w:val="Compact"/>
-            </w:pPr>
-            <w:r>
-              <w:t xml:space="preserve">Course Format</w:t>
-            </w:r>
-          </w:p>
-        </w:tc>
-        <w:tc>
-          <w:tcPr/>
-          <w:p>
-            <w:pPr>
-              <w:pStyle w:val="Compact"/>
-            </w:pPr>
-            <w:r>
-              <w:t xml:space="preserve">[Online/Hybrid]</w:t>
+              <w:t xml:space="preserve">[Semester and Year]</w:t>
             </w:r>
           </w:p>
         </w:tc>
@@ -224,7 +167,7 @@
               <w:pStyle w:val="Compact"/>
             </w:pPr>
             <w:r>
-              <w:t xml:space="preserve">Synchronous Sessions</w:t>
+              <w:t xml:space="preserve">Course Modality</w:t>
             </w:r>
           </w:p>
         </w:tc>
@@ -235,10 +178,12 @@
               <w:pStyle w:val="Compact"/>
             </w:pPr>
             <w:r>
-              <w:t xml:space="preserve">[Days/Times of required live sessions, if any]</w:t>
+              <w:t xml:space="preserve">Online/Hybrid</w:t>
             </w:r>
           </w:p>
         </w:tc>
+      </w:tr>
+      <w:tr>
         <w:tc>
           <w:tcPr/>
           <w:p>
@@ -257,7 +202,237 @@
               <w:pStyle w:val="Compact"/>
             </w:pPr>
             <w:r>
-              <w:t xml:space="preserve">[Days/Times/Location of in-person meetings for hybrid courses]</w:t>
+              <w:t xml:space="preserve">[Days/Times if hybrid, or</w:t>
+            </w:r>
+            <w:r>
+              <w:t xml:space="preserve"> </w:t>
+            </w:r>
+            <w:r>
+              <w:t xml:space="preserve">“Fully Online”</w:t>
+            </w:r>
+            <w:r>
+              <w:t xml:space="preserve">]</w:t>
+            </w:r>
+          </w:p>
+        </w:tc>
+      </w:tr>
+      <w:tr>
+        <w:tc>
+          <w:tcPr/>
+          <w:p>
+            <w:pPr>
+              <w:pStyle w:val="Compact"/>
+            </w:pPr>
+            <w:r>
+              <w:t xml:space="preserve">Virtual Sessions</w:t>
+            </w:r>
+          </w:p>
+        </w:tc>
+        <w:tc>
+          <w:tcPr/>
+          <w:p>
+            <w:pPr>
+              <w:pStyle w:val="Compact"/>
+            </w:pPr>
+            <w:r>
+              <w:t xml:space="preserve">[Synchronous meeting times or</w:t>
+            </w:r>
+            <w:r>
+              <w:t xml:space="preserve"> </w:t>
+            </w:r>
+            <w:r>
+              <w:t xml:space="preserve">“Asynchronous”</w:t>
+            </w:r>
+            <w:r>
+              <w:t xml:space="preserve">]</w:t>
+            </w:r>
+          </w:p>
+        </w:tc>
+      </w:tr>
+    </w:tbl>
+    <w:bookmarkEnd w:id="23"/>
+    <w:bookmarkStart w:id="24" w:name="instructor-information"/>
+    <w:p>
+      <w:pPr>
+        <w:pStyle w:val="Heading1"/>
+      </w:pPr>
+      <w:r>
+        <w:t xml:space="preserve">2. Instructor Information</w:t>
+      </w:r>
+    </w:p>
+    <w:tbl>
+      <w:tblPr>
+        <w:tblStyle w:val="Table"/>
+        <w:tblW w:type="pct" w:w="5000"/>
+        <w:tblLayout w:type="fixed"/>
+        <w:tblLook w:firstRow="0" w:lastRow="0" w:firstColumn="0" w:lastColumn="0" w:noHBand="0" w:noVBand="0" w:val="0000"/>
+      </w:tblPr>
+      <w:tblGrid>
+        <w:gridCol w:w="2777"/>
+        <w:gridCol w:w="5142"/>
+      </w:tblGrid>
+      <w:tr>
+        <w:tc>
+          <w:tcPr/>
+          <w:p>
+            <w:pPr>
+              <w:pStyle w:val="Compact"/>
+            </w:pPr>
+            <w:r>
+              <w:t xml:space="preserve">Instructor</w:t>
+            </w:r>
+          </w:p>
+        </w:tc>
+        <w:tc>
+          <w:tcPr/>
+          <w:p>
+            <w:pPr>
+              <w:pStyle w:val="Compact"/>
+            </w:pPr>
+            <w:r>
+              <w:t xml:space="preserve">[Your Name]</w:t>
+            </w:r>
+          </w:p>
+        </w:tc>
+      </w:tr>
+      <w:tr>
+        <w:tc>
+          <w:tcPr/>
+          <w:p>
+            <w:pPr>
+              <w:pStyle w:val="Compact"/>
+            </w:pPr>
+            <w:r>
+              <w:t xml:space="preserve">Virtual Office Hours</w:t>
+            </w:r>
+          </w:p>
+        </w:tc>
+        <w:tc>
+          <w:tcPr/>
+          <w:p>
+            <w:pPr>
+              <w:pStyle w:val="Compact"/>
+            </w:pPr>
+            <w:r>
+              <w:t xml:space="preserve">[Days, Times, and Platform (e.g., Zoom)]</w:t>
+            </w:r>
+          </w:p>
+        </w:tc>
+      </w:tr>
+      <w:tr>
+        <w:tc>
+          <w:tcPr/>
+          <w:p>
+            <w:pPr>
+              <w:pStyle w:val="Compact"/>
+            </w:pPr>
+            <w:r>
+              <w:t xml:space="preserve">Email</w:t>
+            </w:r>
+          </w:p>
+        </w:tc>
+        <w:tc>
+          <w:tcPr/>
+          <w:p>
+            <w:pPr>
+              <w:pStyle w:val="Compact"/>
+            </w:pPr>
+            <w:r>
+              <w:t xml:space="preserve">[your.email@csun.edu]</w:t>
+            </w:r>
+          </w:p>
+        </w:tc>
+      </w:tr>
+      <w:tr>
+        <w:tc>
+          <w:tcPr/>
+          <w:p>
+            <w:pPr>
+              <w:pStyle w:val="Compact"/>
+            </w:pPr>
+            <w:r>
+              <w:t xml:space="preserve">Response Time</w:t>
+            </w:r>
+          </w:p>
+        </w:tc>
+        <w:tc>
+          <w:tcPr/>
+          <w:p>
+            <w:pPr>
+              <w:pStyle w:val="Compact"/>
+            </w:pPr>
+            <w:r>
+              <w:t xml:space="preserve">[Expected email response time]</w:t>
+            </w:r>
+          </w:p>
+        </w:tc>
+      </w:tr>
+      <w:tr>
+        <w:tc>
+          <w:tcPr/>
+          <w:p>
+            <w:pPr>
+              <w:pStyle w:val="Compact"/>
+            </w:pPr>
+            <w:r>
+              <w:t xml:space="preserve">Virtual Office Link</w:t>
+            </w:r>
+          </w:p>
+        </w:tc>
+        <w:tc>
+          <w:tcPr/>
+          <w:p>
+            <w:pPr>
+              <w:pStyle w:val="Compact"/>
+            </w:pPr>
+            <w:r>
+              <w:t xml:space="preserve">[Zoom/Teams meeting link]</w:t>
+            </w:r>
+          </w:p>
+        </w:tc>
+      </w:tr>
+    </w:tbl>
+    <w:bookmarkEnd w:id="24"/>
+    <w:bookmarkStart w:id="25" w:name="course-description-and-format"/>
+    <w:p>
+      <w:pPr>
+        <w:pStyle w:val="Heading1"/>
+      </w:pPr>
+      <w:r>
+        <w:t xml:space="preserve">3. Course Description and Format</w:t>
+      </w:r>
+    </w:p>
+    <w:tbl>
+      <w:tblPr>
+        <w:tblStyle w:val="Table"/>
+        <w:tblW w:type="pct" w:w="5000"/>
+        <w:tblLayout w:type="fixed"/>
+        <w:tblLook w:firstRow="0" w:lastRow="0" w:firstColumn="0" w:lastColumn="0" w:noHBand="0" w:noVBand="0" w:val="0000"/>
+      </w:tblPr>
+      <w:tblGrid>
+        <w:gridCol w:w="2777"/>
+        <w:gridCol w:w="5142"/>
+      </w:tblGrid>
+      <w:tr>
+        <w:tc>
+          <w:tcPr/>
+          <w:p>
+            <w:pPr>
+              <w:pStyle w:val="Compact"/>
+            </w:pPr>
+            <w:r>
+              <w:t xml:space="preserve">Catalog Description</w:t>
+            </w:r>
+          </w:p>
+        </w:tc>
+        <w:tc>
+          <w:tcPr/>
+          <w:p>
+            <w:pPr>
+              <w:pStyle w:val="Compact"/>
+            </w:pPr>
+            <w:r>
+              <w:t xml:space="preserve">[Insert official catalog description]</w:t>
             </w:r>
           </w:p>
         </w:tc>
@@ -281,7 +456,7 @@
               <w:pStyle w:val="Compact"/>
             </w:pPr>
             <w:r>
-              <w:t xml:space="preserve">[List prerequisites or</w:t>
+              <w:t xml:space="preserve">[List prerequisites or state</w:t>
             </w:r>
             <w:r>
               <w:t xml:space="preserve"> </w:t>
@@ -294,6 +469,8 @@
             </w:r>
           </w:p>
         </w:tc>
+      </w:tr>
+      <w:tr>
         <w:tc>
           <w:tcPr/>
           <w:p>
@@ -301,7 +478,7 @@
               <w:pStyle w:val="Compact"/>
             </w:pPr>
             <w:r>
-              <w:t xml:space="preserve">GE Category</w:t>
+              <w:t xml:space="preserve">Technology Requirements</w:t>
             </w:r>
           </w:p>
         </w:tc>
@@ -312,7 +489,70 @@
               <w:pStyle w:val="Compact"/>
             </w:pPr>
             <w:r>
-              <w:t xml:space="preserve">[If applicable, list GE category and outcomes]</w:t>
+              <w:t xml:space="preserve">- Reliable internet connection</w:t>
+            </w:r>
+            <w:r>
+              <w:t xml:space="preserve">- Computer with webcam and microphone</w:t>
+            </w:r>
+            <w:r>
+              <w:t xml:space="preserve">- [Additional specific software/hardware]</w:t>
+            </w:r>
+          </w:p>
+        </w:tc>
+      </w:tr>
+    </w:tbl>
+    <w:bookmarkEnd w:id="25"/>
+    <w:bookmarkStart w:id="27" w:name="online-learning-environment"/>
+    <w:p>
+      <w:pPr>
+        <w:pStyle w:val="Heading1"/>
+      </w:pPr>
+      <w:r>
+        <w:t xml:space="preserve">4. Online Learning Environment</w:t>
+      </w:r>
+    </w:p>
+    <w:tbl>
+      <w:tblPr>
+        <w:tblStyle w:val="Table"/>
+        <w:tblW w:type="pct" w:w="5000"/>
+        <w:tblLayout w:type="fixed"/>
+        <w:tblLook w:firstRow="0" w:lastRow="0" w:firstColumn="0" w:lastColumn="0" w:noHBand="0" w:noVBand="0" w:val="0000"/>
+      </w:tblPr>
+      <w:tblGrid>
+        <w:gridCol w:w="2777"/>
+        <w:gridCol w:w="5142"/>
+      </w:tblGrid>
+      <w:tr>
+        <w:tc>
+          <w:tcPr/>
+          <w:p>
+            <w:pPr>
+              <w:pStyle w:val="Compact"/>
+            </w:pPr>
+            <w:r>
+              <w:t xml:space="preserve">Learning Management System</w:t>
+            </w:r>
+          </w:p>
+        </w:tc>
+        <w:tc>
+          <w:tcPr/>
+          <w:p>
+            <w:pPr>
+              <w:pStyle w:val="Compact"/>
+            </w:pPr>
+            <w:r>
+              <w:t xml:space="preserve">Canvas (</w:t>
+            </w:r>
+            <w:hyperlink r:id="rId26">
+              <w:r>
+                <w:rPr>
+                  <w:rStyle w:val="Hyperlink"/>
+                </w:rPr>
+                <w:t xml:space="preserve">canvas.csun.edu</w:t>
+              </w:r>
+            </w:hyperlink>
+            <w:r>
+              <w:t xml:space="preserve">)</w:t>
             </w:r>
           </w:p>
         </w:tc>
@@ -325,7 +565,7 @@
               <w:pStyle w:val="Compact"/>
             </w:pPr>
             <w:r>
-              <w:t xml:space="preserve">Writing Intensive</w:t>
+              <w:t xml:space="preserve">Virtual Meetings</w:t>
             </w:r>
           </w:p>
         </w:tc>
@@ -336,7 +576,20 @@
               <w:pStyle w:val="Compact"/>
             </w:pPr>
             <w:r>
-              <w:t xml:space="preserve">[Yes/No - If yes, include WI outcomes]</w:t>
+              <w:t xml:space="preserve">[Zoom/Teams/Other platform]</w:t>
+            </w:r>
+          </w:p>
+        </w:tc>
+      </w:tr>
+      <w:tr>
+        <w:tc>
+          <w:tcPr/>
+          <w:p>
+            <w:pPr>
+              <w:pStyle w:val="Compact"/>
+            </w:pPr>
+            <w:r>
+              <w:t xml:space="preserve">Required Software</w:t>
             </w:r>
           </w:p>
         </w:tc>
@@ -347,45 +600,94 @@
               <w:pStyle w:val="Compact"/>
             </w:pPr>
             <w:r>
-              <w:t xml:space="preserve">Information Competence</w:t>
-            </w:r>
-          </w:p>
-        </w:tc>
-        <w:tc>
-          <w:tcPr/>
-          <w:p>
-            <w:pPr>
-              <w:pStyle w:val="Compact"/>
-            </w:pPr>
-            <w:r>
-              <w:t xml:space="preserve">[Yes/No - If yes, include IC outcomes]</w:t>
+              <w:t xml:space="preserve">[List required applications]</w:t>
             </w:r>
           </w:p>
         </w:tc>
       </w:tr>
     </w:tbl>
-    <w:bookmarkEnd w:id="22"/>
-    <w:bookmarkStart w:id="23" w:name="instructor-information"/>
+    <w:bookmarkEnd w:id="27"/>
+    <w:bookmarkStart w:id="28" w:name="student-learning-outcomes"/>
+    <w:p>
+      <w:pPr>
+        <w:pStyle w:val="Heading1"/>
+      </w:pPr>
+      <w:r>
+        <w:t xml:space="preserve">5. Student Learning Outcomes</w:t>
+      </w:r>
+    </w:p>
+    <w:p>
+      <w:pPr>
+        <w:pStyle w:val="FirstParagraph"/>
+      </w:pPr>
+      <w:r>
+        <w:t xml:space="preserve">Upon completion of this course, students will be able to:</w:t>
+      </w:r>
+    </w:p>
+    <w:p>
+      <w:pPr>
+        <w:pStyle w:val="Compact"/>
+        <w:numPr>
+          <w:ilvl w:val="0"/>
+          <w:numId w:val="1001"/>
+        </w:numPr>
+      </w:pPr>
+      <w:r>
+        <w:t xml:space="preserve">[Learning Outcome 1]</w:t>
+      </w:r>
+    </w:p>
+    <w:p>
+      <w:pPr>
+        <w:pStyle w:val="Compact"/>
+        <w:numPr>
+          <w:ilvl w:val="0"/>
+          <w:numId w:val="1001"/>
+        </w:numPr>
+      </w:pPr>
+      <w:r>
+        <w:t xml:space="preserve">[Learning Outcome 2]</w:t>
+      </w:r>
+    </w:p>
+    <w:p>
+      <w:pPr>
+        <w:pStyle w:val="Compact"/>
+        <w:numPr>
+          <w:ilvl w:val="0"/>
+          <w:numId w:val="1001"/>
+        </w:numPr>
+      </w:pPr>
+      <w:r>
+        <w:t xml:space="preserve">[Learning Outcome 3]</w:t>
+      </w:r>
+    </w:p>
+    <w:bookmarkEnd w:id="28"/>
+    <w:bookmarkStart w:id="32" w:name="course-requirements-and-grading"/>
+    <w:p>
+      <w:pPr>
+        <w:pStyle w:val="Heading1"/>
+      </w:pPr>
+      <w:r>
+        <w:t xml:space="preserve">6. Course Requirements and Grading</w:t>
+      </w:r>
+    </w:p>
+    <w:bookmarkStart w:id="29" w:name="online-participation-and-engagement"/>
     <w:p>
       <w:pPr>
         <w:pStyle w:val="Heading2"/>
       </w:pPr>
       <w:r>
-        <w:t xml:space="preserve">1.4 Instructor Information</w:t>
+        <w:t xml:space="preserve">6.1 Online Participation and Engagement</w:t>
       </w:r>
     </w:p>
     <w:tbl>
       <w:tblPr>
         <w:tblStyle w:val="Table"/>
-        <w:tblW w:type="pct" w:w="5000"/>
-        <w:tblLayout w:type="fixed"/>
+        <w:tblW w:type="auto" w:w="0"/>
         <w:tblLook w:firstRow="1" w:lastRow="0" w:firstColumn="0" w:lastColumn="0" w:noHBand="0" w:noVBand="0" w:val="0020"/>
       </w:tblPr>
       <w:tblGrid>
-        <w:gridCol w:w="2340"/>
-        <w:gridCol w:w="1620"/>
-        <w:gridCol w:w="2340"/>
-        <w:gridCol w:w="1620"/>
+        <w:gridCol w:w="3960"/>
+        <w:gridCol w:w="3960"/>
       </w:tblGrid>
       <w:tr>
         <w:trPr>
@@ -398,7 +700,7 @@
               <w:pStyle w:val="Compact"/>
             </w:pPr>
             <w:r>
-              <w:t xml:space="preserve">Information</w:t>
+              <w:t xml:space="preserve">Component</w:t>
             </w:r>
           </w:p>
         </w:tc>
@@ -409,29 +711,7 @@
               <w:pStyle w:val="Compact"/>
             </w:pPr>
             <w:r>
-              <w:t xml:space="preserve">Details</w:t>
-            </w:r>
-          </w:p>
-        </w:tc>
-        <w:tc>
-          <w:tcPr/>
-          <w:p>
-            <w:pPr>
-              <w:pStyle w:val="Compact"/>
-            </w:pPr>
-            <w:r>
-              <w:t xml:space="preserve">Information</w:t>
-            </w:r>
-          </w:p>
-        </w:tc>
-        <w:tc>
-          <w:tcPr/>
-          <w:p>
-            <w:pPr>
-              <w:pStyle w:val="Compact"/>
-            </w:pPr>
-            <w:r>
-              <w:t xml:space="preserve">Details</w:t>
+              <w:t xml:space="preserve">Description</w:t>
             </w:r>
           </w:p>
         </w:tc>
@@ -444,7 +724,7 @@
               <w:pStyle w:val="Compact"/>
             </w:pPr>
             <w:r>
-              <w:t xml:space="preserve">Name</w:t>
+              <w:t xml:space="preserve">Discussion Forums</w:t>
             </w:r>
           </w:p>
         </w:tc>
@@ -455,29 +735,7 @@
               <w:pStyle w:val="Compact"/>
             </w:pPr>
             <w:r>
-              <w:t xml:space="preserve">[Instructor Name]</w:t>
-            </w:r>
-          </w:p>
-        </w:tc>
-        <w:tc>
-          <w:tcPr/>
-          <w:p>
-            <w:pPr>
-              <w:pStyle w:val="Compact"/>
-            </w:pPr>
-            <w:r>
-              <w:t xml:space="preserve">Email</w:t>
-            </w:r>
-          </w:p>
-        </w:tc>
-        <w:tc>
-          <w:tcPr/>
-          <w:p>
-            <w:pPr>
-              <w:pStyle w:val="Compact"/>
-            </w:pPr>
-            <w:r>
-              <w:t xml:space="preserve">[CSUN Email Address]</w:t>
+              <w:t xml:space="preserve">[Participation requirements]</w:t>
             </w:r>
           </w:p>
         </w:tc>
@@ -490,7 +748,7 @@
               <w:pStyle w:val="Compact"/>
             </w:pPr>
             <w:r>
-              <w:t xml:space="preserve">Virtual Office Hours</w:t>
+              <w:t xml:space="preserve">Virtual Sessions</w:t>
             </w:r>
           </w:p>
         </w:tc>
@@ -501,29 +759,7 @@
               <w:pStyle w:val="Compact"/>
             </w:pPr>
             <w:r>
-              <w:t xml:space="preserve">[Days/Times and Platform]</w:t>
-            </w:r>
-          </w:p>
-        </w:tc>
-        <w:tc>
-          <w:tcPr/>
-          <w:p>
-            <w:pPr>
-              <w:pStyle w:val="Compact"/>
-            </w:pPr>
-            <w:r>
-              <w:t xml:space="preserve">Platform</w:t>
-            </w:r>
-          </w:p>
-        </w:tc>
-        <w:tc>
-          <w:tcPr/>
-          <w:p>
-            <w:pPr>
-              <w:pStyle w:val="Compact"/>
-            </w:pPr>
-            <w:r>
-              <w:t xml:space="preserve">[Platform]</w:t>
+              <w:t xml:space="preserve">[Attendance/participation policy]</w:t>
             </w:r>
           </w:p>
         </w:tc>
@@ -536,7 +772,7 @@
               <w:pStyle w:val="Compact"/>
             </w:pPr>
             <w:r>
-              <w:t xml:space="preserve">In-Person Office Hours</w:t>
+              <w:t xml:space="preserve">Group Work</w:t>
             </w:r>
           </w:p>
         </w:tc>
@@ -547,7 +783,44 @@
               <w:pStyle w:val="Compact"/>
             </w:pPr>
             <w:r>
-              <w:t xml:space="preserve">[If applicable for hybrid courses]</w:t>
+              <w:t xml:space="preserve">[Online collaboration expectations]</w:t>
+            </w:r>
+          </w:p>
+        </w:tc>
+      </w:tr>
+    </w:tbl>
+    <w:bookmarkEnd w:id="29"/>
+    <w:bookmarkStart w:id="30" w:name="assignments-and-assessment"/>
+    <w:p>
+      <w:pPr>
+        <w:pStyle w:val="Heading2"/>
+      </w:pPr>
+      <w:r>
+        <w:t xml:space="preserve">6.2 Assignments and Assessment</w:t>
+      </w:r>
+    </w:p>
+    <w:tbl>
+      <w:tblPr>
+        <w:tblStyle w:val="Table"/>
+        <w:tblW w:type="auto" w:w="0"/>
+        <w:tblLook w:firstRow="1" w:lastRow="0" w:firstColumn="0" w:lastColumn="0" w:noHBand="0" w:noVBand="0" w:val="0020"/>
+      </w:tblPr>
+      <w:tblGrid>
+        <w:gridCol w:w="3960"/>
+        <w:gridCol w:w="3960"/>
+      </w:tblGrid>
+      <w:tr>
+        <w:trPr>
+          <w:tblHeader w:val="on"/>
+        </w:trPr>
+        <w:tc>
+          <w:tcPr/>
+          <w:p>
+            <w:pPr>
+              <w:pStyle w:val="Compact"/>
+            </w:pPr>
+            <w:r>
+              <w:t xml:space="preserve">Assignment</w:t>
             </w:r>
           </w:p>
         </w:tc>
@@ -558,18 +831,7 @@
               <w:pStyle w:val="Compact"/>
             </w:pPr>
             <w:r>
-              <w:t xml:space="preserve">Office Location</w:t>
-            </w:r>
-          </w:p>
-        </w:tc>
-        <w:tc>
-          <w:tcPr/>
-          <w:p>
-            <w:pPr>
-              <w:pStyle w:val="Compact"/>
-            </w:pPr>
-            <w:r>
-              <w:t xml:space="preserve">[Physical or Virtual]</w:t>
+              <w:t xml:space="preserve">Points/Percentage</w:t>
             </w:r>
           </w:p>
         </w:tc>
@@ -582,7 +844,7 @@
               <w:pStyle w:val="Compact"/>
             </w:pPr>
             <w:r>
-              <w:t xml:space="preserve">Phone</w:t>
+              <w:t xml:space="preserve">Online Discussions</w:t>
             </w:r>
           </w:p>
         </w:tc>
@@ -593,7 +855,20 @@
               <w:pStyle w:val="Compact"/>
             </w:pPr>
             <w:r>
-              <w:t xml:space="preserve">[Office Phone]</w:t>
+              <w:t xml:space="preserve">[XX%]</w:t>
+            </w:r>
+          </w:p>
+        </w:tc>
+      </w:tr>
+      <w:tr>
+        <w:tc>
+          <w:tcPr/>
+          <w:p>
+            <w:pPr>
+              <w:pStyle w:val="Compact"/>
+            </w:pPr>
+            <w:r>
+              <w:t xml:space="preserve">Virtual Projects</w:t>
             </w:r>
           </w:p>
         </w:tc>
@@ -604,7 +879,20 @@
               <w:pStyle w:val="Compact"/>
             </w:pPr>
             <w:r>
-              <w:t xml:space="preserve">Response Time</w:t>
+              <w:t xml:space="preserve">[XX%]</w:t>
+            </w:r>
+          </w:p>
+        </w:tc>
+      </w:tr>
+      <w:tr>
+        <w:tc>
+          <w:tcPr/>
+          <w:p>
+            <w:pPr>
+              <w:pStyle w:val="Compact"/>
+            </w:pPr>
+            <w:r>
+              <w:t xml:space="preserve">Digital Submissions</w:t>
             </w:r>
           </w:p>
         </w:tc>
@@ -615,618 +903,63 @@
               <w:pStyle w:val="Compact"/>
             </w:pPr>
             <w:r>
-              <w:t xml:space="preserve">[Expected response time for emails/messages]</w:t>
+              <w:t xml:space="preserve">[XX%]</w:t>
+            </w:r>
+          </w:p>
+        </w:tc>
+      </w:tr>
+      <w:tr>
+        <w:tc>
+          <w:tcPr/>
+          <w:p>
+            <w:pPr>
+              <w:pStyle w:val="Compact"/>
+            </w:pPr>
+            <w:r>
+              <w:rPr>
+                <w:b/>
+                <w:bCs/>
+              </w:rPr>
+              <w:t xml:space="preserve">Total</w:t>
+            </w:r>
+          </w:p>
+        </w:tc>
+        <w:tc>
+          <w:tcPr/>
+          <w:p>
+            <w:pPr>
+              <w:pStyle w:val="Compact"/>
+            </w:pPr>
+            <w:r>
+              <w:rPr>
+                <w:b/>
+                <w:bCs/>
+              </w:rPr>
+              <w:t xml:space="preserve">100%</w:t>
             </w:r>
           </w:p>
         </w:tc>
       </w:tr>
     </w:tbl>
-    <w:bookmarkEnd w:id="23"/>
-    <w:bookmarkStart w:id="24" w:name="course-description"/>
+    <w:bookmarkEnd w:id="30"/>
+    <w:bookmarkStart w:id="31" w:name="grading-scale"/>
     <w:p>
       <w:pPr>
         <w:pStyle w:val="Heading2"/>
       </w:pPr>
       <w:r>
-        <w:t xml:space="preserve">1.5 Course Description</w:t>
-      </w:r>
-    </w:p>
-    <w:p>
-      <w:pPr>
-        <w:pStyle w:val="FirstParagraph"/>
-      </w:pPr>
-      <w:r>
-        <w:t xml:space="preserve">[Official catalog description]</w:t>
-      </w:r>
-    </w:p>
-    <w:bookmarkEnd w:id="24"/>
-    <w:bookmarkStart w:id="28" w:name="course-technology-requirements"/>
-    <w:p>
-      <w:pPr>
-        <w:pStyle w:val="Heading2"/>
-      </w:pPr>
-      <w:r>
-        <w:t xml:space="preserve">1.6 Course Technology Requirements</w:t>
-      </w:r>
-    </w:p>
-    <w:bookmarkStart w:id="25" w:name="required-hardware"/>
-    <w:p>
-      <w:pPr>
-        <w:pStyle w:val="Heading3"/>
-      </w:pPr>
-      <w:r>
-        <w:t xml:space="preserve">1.6.1 Required Hardware</w:t>
-      </w:r>
-    </w:p>
-    <w:p>
-      <w:pPr>
-        <w:pStyle w:val="Compact"/>
-        <w:numPr>
-          <w:ilvl w:val="0"/>
-          <w:numId w:val="1001"/>
-        </w:numPr>
-      </w:pPr>
-      <w:r>
-        <w:t xml:space="preserve">Computer or device with webcam and microphone</w:t>
-      </w:r>
-    </w:p>
-    <w:p>
-      <w:pPr>
-        <w:pStyle w:val="Compact"/>
-        <w:numPr>
-          <w:ilvl w:val="0"/>
-          <w:numId w:val="1001"/>
-        </w:numPr>
-      </w:pPr>
-      <w:r>
-        <w:t xml:space="preserve">Reliable high-speed internet connection</w:t>
-      </w:r>
-    </w:p>
-    <w:p>
-      <w:pPr>
-        <w:pStyle w:val="Compact"/>
-        <w:numPr>
-          <w:ilvl w:val="0"/>
-          <w:numId w:val="1001"/>
-        </w:numPr>
-      </w:pPr>
-      <w:r>
-        <w:t xml:space="preserve">[Additional hardware requirements]</w:t>
-      </w:r>
-    </w:p>
-    <w:bookmarkEnd w:id="25"/>
-    <w:bookmarkStart w:id="26" w:name="required-software"/>
-    <w:p>
-      <w:pPr>
-        <w:pStyle w:val="Heading3"/>
-      </w:pPr>
-      <w:r>
-        <w:t xml:space="preserve">1.6.2 Required Software</w:t>
-      </w:r>
-    </w:p>
-    <w:p>
-      <w:pPr>
-        <w:pStyle w:val="Compact"/>
-        <w:numPr>
-          <w:ilvl w:val="0"/>
-          <w:numId w:val="1002"/>
-        </w:numPr>
-      </w:pPr>
-      <w:r>
-        <w:t xml:space="preserve">Canvas Learning Management System</w:t>
-      </w:r>
-    </w:p>
-    <w:p>
-      <w:pPr>
-        <w:pStyle w:val="Compact"/>
-        <w:numPr>
-          <w:ilvl w:val="0"/>
-          <w:numId w:val="1002"/>
-        </w:numPr>
-      </w:pPr>
-      <w:r>
-        <w:t xml:space="preserve">[Videoconferencing software (e.g., Zoom)]</w:t>
-      </w:r>
-    </w:p>
-    <w:p>
-      <w:pPr>
-        <w:pStyle w:val="Compact"/>
-        <w:numPr>
-          <w:ilvl w:val="0"/>
-          <w:numId w:val="1002"/>
-        </w:numPr>
-      </w:pPr>
-      <w:r>
-        <w:t xml:space="preserve">[List of required software and where to obtain it]</w:t>
-      </w:r>
-    </w:p>
-    <w:p>
-      <w:pPr>
-        <w:pStyle w:val="Compact"/>
-        <w:numPr>
-          <w:ilvl w:val="0"/>
-          <w:numId w:val="1002"/>
-        </w:numPr>
-      </w:pPr>
-      <w:r>
-        <w:t xml:space="preserve">[Browser requirements]</w:t>
-      </w:r>
-    </w:p>
-    <w:bookmarkEnd w:id="26"/>
-    <w:bookmarkStart w:id="27" w:name="technical-skills-required"/>
-    <w:p>
-      <w:pPr>
-        <w:pStyle w:val="Heading3"/>
-      </w:pPr>
-      <w:r>
-        <w:t xml:space="preserve">1.6.3 Technical Skills Required</w:t>
-      </w:r>
-    </w:p>
-    <w:p>
-      <w:pPr>
-        <w:pStyle w:val="Compact"/>
-        <w:numPr>
-          <w:ilvl w:val="0"/>
-          <w:numId w:val="1003"/>
-        </w:numPr>
-      </w:pPr>
-      <w:r>
-        <w:t xml:space="preserve">Basic computer literacy</w:t>
-      </w:r>
-    </w:p>
-    <w:p>
-      <w:pPr>
-        <w:pStyle w:val="Compact"/>
-        <w:numPr>
-          <w:ilvl w:val="0"/>
-          <w:numId w:val="1003"/>
-        </w:numPr>
-      </w:pPr>
-      <w:r>
-        <w:t xml:space="preserve">File management and submission in Canvas</w:t>
-      </w:r>
-    </w:p>
-    <w:p>
-      <w:pPr>
-        <w:pStyle w:val="Compact"/>
-        <w:numPr>
-          <w:ilvl w:val="0"/>
-          <w:numId w:val="1003"/>
-        </w:numPr>
-      </w:pPr>
-      <w:r>
-        <w:t xml:space="preserve">[Other required technical skills]</w:t>
-      </w:r>
-    </w:p>
-    <w:bookmarkEnd w:id="27"/>
-    <w:bookmarkEnd w:id="28"/>
-    <w:bookmarkStart w:id="33" w:name="online-course-structure"/>
-    <w:p>
-      <w:pPr>
-        <w:pStyle w:val="Heading2"/>
-      </w:pPr>
-      <w:r>
-        <w:t xml:space="preserve">1.7 Online Course Structure</w:t>
-      </w:r>
-    </w:p>
-    <w:bookmarkStart w:id="29" w:name="course-organization-in-canvas"/>
-    <w:p>
-      <w:pPr>
-        <w:pStyle w:val="Heading3"/>
-      </w:pPr>
-      <w:r>
-        <w:t xml:space="preserve">1.7.1 Course Organization in Canvas</w:t>
-      </w:r>
-    </w:p>
-    <w:p>
-      <w:pPr>
-        <w:pStyle w:val="Compact"/>
-        <w:numPr>
-          <w:ilvl w:val="0"/>
-          <w:numId w:val="1004"/>
-        </w:numPr>
-      </w:pPr>
-      <w:r>
-        <w:t xml:space="preserve">All course materials are organized by [weeks/modules]</w:t>
-      </w:r>
-    </w:p>
-    <w:p>
-      <w:pPr>
-        <w:pStyle w:val="Compact"/>
-        <w:numPr>
-          <w:ilvl w:val="0"/>
-          <w:numId w:val="1004"/>
-        </w:numPr>
-      </w:pPr>
-      <w:r>
-        <w:t xml:space="preserve">Each module contains: [lectures, readings, assignments, etc.]</w:t>
-      </w:r>
-    </w:p>
-    <w:p>
-      <w:pPr>
-        <w:pStyle w:val="Compact"/>
-        <w:numPr>
-          <w:ilvl w:val="0"/>
-          <w:numId w:val="1004"/>
-        </w:numPr>
-      </w:pPr>
-      <w:r>
-        <w:t xml:space="preserve">Due dates are in Pacific Time</w:t>
-      </w:r>
-    </w:p>
-    <w:p>
-      <w:pPr>
-        <w:pStyle w:val="Compact"/>
-        <w:numPr>
-          <w:ilvl w:val="0"/>
-          <w:numId w:val="1004"/>
-        </w:numPr>
-      </w:pPr>
-      <w:r>
-        <w:t xml:space="preserve">New content is released [schedule/timing]</w:t>
-      </w:r>
-    </w:p>
-    <w:bookmarkEnd w:id="29"/>
-    <w:bookmarkStart w:id="30" w:name="communication-guidelines"/>
-    <w:p>
-      <w:pPr>
-        <w:pStyle w:val="Heading3"/>
-      </w:pPr>
-      <w:r>
-        <w:t xml:space="preserve">1.7.2 Communication Guidelines</w:t>
-      </w:r>
-    </w:p>
-    <w:p>
-      <w:pPr>
-        <w:pStyle w:val="Compact"/>
-        <w:numPr>
-          <w:ilvl w:val="0"/>
-          <w:numId w:val="1005"/>
-        </w:numPr>
-      </w:pPr>
-      <w:r>
-        <w:t xml:space="preserve">Check Canvas and CSUN email [frequency expectation]</w:t>
-      </w:r>
-    </w:p>
-    <w:p>
-      <w:pPr>
-        <w:pStyle w:val="Compact"/>
-        <w:numPr>
-          <w:ilvl w:val="0"/>
-          <w:numId w:val="1005"/>
-        </w:numPr>
-      </w:pPr>
-      <w:r>
-        <w:t xml:space="preserve">Expected response time from instructor: [timeframe]</w:t>
-      </w:r>
-    </w:p>
-    <w:p>
-      <w:pPr>
-        <w:pStyle w:val="Compact"/>
-        <w:numPr>
-          <w:ilvl w:val="0"/>
-          <w:numId w:val="1005"/>
-        </w:numPr>
-      </w:pPr>
-      <w:r>
-        <w:t xml:space="preserve">Questions forum location: [Canvas discussion board]</w:t>
-      </w:r>
-    </w:p>
-    <w:p>
-      <w:pPr>
-        <w:pStyle w:val="Compact"/>
-        <w:numPr>
-          <w:ilvl w:val="0"/>
-          <w:numId w:val="1005"/>
-        </w:numPr>
-      </w:pPr>
-      <w:r>
-        <w:t xml:space="preserve">Virtual office hours access: [platform and instructions]</w:t>
-      </w:r>
-    </w:p>
-    <w:bookmarkEnd w:id="30"/>
-    <w:bookmarkStart w:id="31" w:name="online-participation-requirements"/>
-    <w:p>
-      <w:pPr>
-        <w:pStyle w:val="Heading3"/>
-      </w:pPr>
-      <w:r>
-        <w:t xml:space="preserve">1.7.3 Online Participation Requirements</w:t>
-      </w:r>
-    </w:p>
-    <w:p>
-      <w:pPr>
-        <w:pStyle w:val="Compact"/>
-        <w:numPr>
-          <w:ilvl w:val="0"/>
-          <w:numId w:val="1006"/>
-        </w:numPr>
-      </w:pPr>
-      <w:r>
-        <w:t xml:space="preserve">Log into Canvas [minimum frequency]</w:t>
-      </w:r>
-    </w:p>
-    <w:p>
-      <w:pPr>
-        <w:pStyle w:val="Compact"/>
-        <w:numPr>
-          <w:ilvl w:val="0"/>
-          <w:numId w:val="1006"/>
-        </w:numPr>
-      </w:pPr>
-      <w:r>
-        <w:t xml:space="preserve">Complete module activities by [day of week]</w:t>
-      </w:r>
-    </w:p>
-    <w:p>
-      <w:pPr>
-        <w:pStyle w:val="Compact"/>
-        <w:numPr>
-          <w:ilvl w:val="0"/>
-          <w:numId w:val="1006"/>
-        </w:numPr>
-      </w:pPr>
-      <w:r>
-        <w:t xml:space="preserve">Participate in discussions [frequency]</w:t>
-      </w:r>
-    </w:p>
-    <w:p>
-      <w:pPr>
-        <w:pStyle w:val="Compact"/>
-        <w:numPr>
-          <w:ilvl w:val="0"/>
-          <w:numId w:val="1006"/>
-        </w:numPr>
-      </w:pPr>
-      <w:r>
-        <w:t xml:space="preserve">Attend synchronous sessions [if required]</w:t>
-      </w:r>
-    </w:p>
-    <w:p>
-      <w:pPr>
-        <w:pStyle w:val="Compact"/>
-        <w:numPr>
-          <w:ilvl w:val="0"/>
-          <w:numId w:val="1006"/>
-        </w:numPr>
-      </w:pPr>
-      <w:r>
-        <w:t xml:space="preserve">Submit assignments by [time/timezone]</w:t>
-      </w:r>
-    </w:p>
-    <w:bookmarkEnd w:id="31"/>
-    <w:bookmarkStart w:id="32" w:name="netiquette-guidelines"/>
-    <w:p>
-      <w:pPr>
-        <w:pStyle w:val="Heading3"/>
-      </w:pPr>
-      <w:r>
-        <w:t xml:space="preserve">1.7.4 Netiquette Guidelines</w:t>
-      </w:r>
-    </w:p>
-    <w:p>
-      <w:pPr>
-        <w:pStyle w:val="Compact"/>
-        <w:numPr>
-          <w:ilvl w:val="0"/>
-          <w:numId w:val="1007"/>
-        </w:numPr>
-      </w:pPr>
-      <w:r>
-        <w:t xml:space="preserve">Use professional language</w:t>
-      </w:r>
-    </w:p>
-    <w:p>
-      <w:pPr>
-        <w:pStyle w:val="Compact"/>
-        <w:numPr>
-          <w:ilvl w:val="0"/>
-          <w:numId w:val="1007"/>
-        </w:numPr>
-      </w:pPr>
-      <w:r>
-        <w:t xml:space="preserve">Show respect in all communications</w:t>
-      </w:r>
-    </w:p>
-    <w:p>
-      <w:pPr>
-        <w:pStyle w:val="Compact"/>
-        <w:numPr>
-          <w:ilvl w:val="0"/>
-          <w:numId w:val="1007"/>
-        </w:numPr>
-      </w:pPr>
-      <w:r>
-        <w:t xml:space="preserve">[Additional online conduct expectations]</w:t>
-      </w:r>
-    </w:p>
-    <w:bookmarkEnd w:id="32"/>
-    <w:bookmarkEnd w:id="33"/>
-    <w:bookmarkStart w:id="34" w:name="course-student-learning-outcomes"/>
-    <w:p>
-      <w:pPr>
-        <w:pStyle w:val="Heading2"/>
-      </w:pPr>
-      <w:r>
-        <w:t xml:space="preserve">1.8 Course Student Learning Outcomes</w:t>
-      </w:r>
-    </w:p>
-    <w:p>
-      <w:pPr>
-        <w:pStyle w:val="FirstParagraph"/>
-      </w:pPr>
-      <w:r>
-        <w:t xml:space="preserve">Upon successful completion of this course, students will be able to:</w:t>
-      </w:r>
-    </w:p>
-    <w:p>
-      <w:pPr>
-        <w:pStyle w:val="Compact"/>
-        <w:numPr>
-          <w:ilvl w:val="0"/>
-          <w:numId w:val="1008"/>
-        </w:numPr>
-      </w:pPr>
-      <w:r>
-        <w:t xml:space="preserve">[Learning Outcome 1]</w:t>
-      </w:r>
-    </w:p>
-    <w:p>
-      <w:pPr>
-        <w:pStyle w:val="Compact"/>
-        <w:numPr>
-          <w:ilvl w:val="0"/>
-          <w:numId w:val="1008"/>
-        </w:numPr>
-      </w:pPr>
-      <w:r>
-        <w:t xml:space="preserve">[Learning Outcome 2]</w:t>
-      </w:r>
-    </w:p>
-    <w:p>
-      <w:pPr>
-        <w:pStyle w:val="Compact"/>
-        <w:numPr>
-          <w:ilvl w:val="0"/>
-          <w:numId w:val="1008"/>
-        </w:numPr>
-      </w:pPr>
-      <w:r>
-        <w:t xml:space="preserve">[Learning Outcome 3]</w:t>
-      </w:r>
-    </w:p>
-    <w:p>
-      <w:pPr>
-        <w:pStyle w:val="FirstParagraph"/>
-      </w:pPr>
-      <w:r>
-        <w:t xml:space="preserve">[Include department learning objectives if applicable]</w:t>
-      </w:r>
-    </w:p>
-    <w:bookmarkEnd w:id="34"/>
-    <w:bookmarkStart w:id="37" w:name="course-materials-and-resources"/>
-    <w:p>
-      <w:pPr>
-        <w:pStyle w:val="Heading2"/>
-      </w:pPr>
-      <w:r>
-        <w:t xml:space="preserve">1.9 Course Materials and Resources</w:t>
-      </w:r>
-    </w:p>
-    <w:bookmarkStart w:id="35" w:name="required-materials"/>
-    <w:p>
-      <w:pPr>
-        <w:pStyle w:val="Heading3"/>
-      </w:pPr>
-      <w:r>
-        <w:t xml:space="preserve">1.9.1 Required Materials</w:t>
-      </w:r>
-    </w:p>
-    <w:p>
-      <w:pPr>
-        <w:pStyle w:val="Compact"/>
-        <w:numPr>
-          <w:ilvl w:val="0"/>
-          <w:numId w:val="1009"/>
-        </w:numPr>
-      </w:pPr>
-      <w:r>
-        <w:t xml:space="preserve">[Digital textbook information including ISBN]</w:t>
-      </w:r>
-    </w:p>
-    <w:p>
-      <w:pPr>
-        <w:pStyle w:val="Compact"/>
-        <w:numPr>
-          <w:ilvl w:val="0"/>
-          <w:numId w:val="1009"/>
-        </w:numPr>
-      </w:pPr>
-      <w:r>
-        <w:t xml:space="preserve">[Online resources and subscriptions]</w:t>
-      </w:r>
-    </w:p>
-    <w:p>
-      <w:pPr>
-        <w:pStyle w:val="Compact"/>
-        <w:numPr>
-          <w:ilvl w:val="0"/>
-          <w:numId w:val="1009"/>
-        </w:numPr>
-      </w:pPr>
-      <w:r>
-        <w:t xml:space="preserve">[Additional materials]</w:t>
-      </w:r>
-    </w:p>
-    <w:bookmarkEnd w:id="35"/>
-    <w:bookmarkStart w:id="36" w:name="technical-support-resources"/>
-    <w:p>
-      <w:pPr>
-        <w:pStyle w:val="Heading3"/>
-      </w:pPr>
-      <w:r>
-        <w:t xml:space="preserve">1.9.2 Technical Support Resources</w:t>
-      </w:r>
-    </w:p>
-    <w:p>
-      <w:pPr>
-        <w:pStyle w:val="Compact"/>
-        <w:numPr>
-          <w:ilvl w:val="0"/>
-          <w:numId w:val="1010"/>
-        </w:numPr>
-      </w:pPr>
-      <w:r>
-        <w:t xml:space="preserve">Canvas Support: [contact info]</w:t>
-      </w:r>
-    </w:p>
-    <w:p>
-      <w:pPr>
-        <w:pStyle w:val="Compact"/>
-        <w:numPr>
-          <w:ilvl w:val="0"/>
-          <w:numId w:val="1010"/>
-        </w:numPr>
-      </w:pPr>
-      <w:r>
-        <w:t xml:space="preserve">CSUN IT Help Center: [contact info]</w:t>
-      </w:r>
-    </w:p>
-    <w:p>
-      <w:pPr>
-        <w:pStyle w:val="Compact"/>
-        <w:numPr>
-          <w:ilvl w:val="0"/>
-          <w:numId w:val="1010"/>
-        </w:numPr>
-      </w:pPr>
-      <w:r>
-        <w:t xml:space="preserve">[Additional support resources]</w:t>
-      </w:r>
-    </w:p>
-    <w:bookmarkEnd w:id="36"/>
-    <w:bookmarkEnd w:id="37"/>
-    <w:bookmarkStart w:id="40" w:name="course-requirements-and-grading"/>
-    <w:p>
-      <w:pPr>
-        <w:pStyle w:val="Heading2"/>
-      </w:pPr>
-      <w:r>
-        <w:t xml:space="preserve">1.10 Course Requirements and Grading</w:t>
+        <w:t xml:space="preserve">6.3 Grading Scale</w:t>
       </w:r>
     </w:p>
     <w:tbl>
       <w:tblPr>
         <w:tblStyle w:val="Table"/>
-        <w:tblW w:type="pct" w:w="5000"/>
-        <w:tblLayout w:type="fixed"/>
+        <w:tblW w:type="auto" w:w="0"/>
         <w:tblLook w:firstRow="1" w:lastRow="0" w:firstColumn="0" w:lastColumn="0" w:noHBand="0" w:noVBand="0" w:val="0020"/>
       </w:tblPr>
       <w:tblGrid>
-        <w:gridCol w:w="2427"/>
-        <w:gridCol w:w="1532"/>
-        <w:gridCol w:w="2427"/>
-        <w:gridCol w:w="1532"/>
+        <w:gridCol w:w="3960"/>
+        <w:gridCol w:w="3960"/>
       </w:tblGrid>
       <w:tr>
         <w:trPr>
@@ -1239,7 +972,7 @@
               <w:pStyle w:val="Compact"/>
             </w:pPr>
             <w:r>
-              <w:t xml:space="preserve">Component &amp; Details</w:t>
+              <w:t xml:space="preserve">Grade</w:t>
             </w:r>
           </w:p>
         </w:tc>
@@ -1250,29 +983,7 @@
               <w:pStyle w:val="Compact"/>
             </w:pPr>
             <w:r>
-              <w:t xml:space="preserve">Percentage</w:t>
-            </w:r>
-          </w:p>
-        </w:tc>
-        <w:tc>
-          <w:tcPr/>
-          <w:p>
-            <w:pPr>
-              <w:pStyle w:val="Compact"/>
-            </w:pPr>
-            <w:r>
-              <w:t xml:space="preserve">Component &amp; Details</w:t>
-            </w:r>
-          </w:p>
-        </w:tc>
-        <w:tc>
-          <w:tcPr/>
-          <w:p>
-            <w:pPr>
-              <w:pStyle w:val="Compact"/>
-            </w:pPr>
-            <w:r>
-              <w:t xml:space="preserve">Percentage</w:t>
+              <w:t xml:space="preserve">Range</w:t>
             </w:r>
           </w:p>
         </w:tc>
@@ -1285,7 +996,7 @@
               <w:pStyle w:val="Compact"/>
             </w:pPr>
             <w:r>
-              <w:t xml:space="preserve">Online Discussions: [Frequency and expectations]</w:t>
+              <w:t xml:space="preserve">A</w:t>
             </w:r>
           </w:p>
         </w:tc>
@@ -1296,29 +1007,7 @@
               <w:pStyle w:val="Compact"/>
             </w:pPr>
             <w:r>
-              <w:t xml:space="preserve">[%]</w:t>
-            </w:r>
-          </w:p>
-        </w:tc>
-        <w:tc>
-          <w:tcPr/>
-          <w:p>
-            <w:pPr>
-              <w:pStyle w:val="Compact"/>
-            </w:pPr>
-            <w:r>
-              <w:t xml:space="preserve">Assignments: [Types and submission requirements]</w:t>
-            </w:r>
-          </w:p>
-        </w:tc>
-        <w:tc>
-          <w:tcPr/>
-          <w:p>
-            <w:pPr>
-              <w:pStyle w:val="Compact"/>
-            </w:pPr>
-            <w:r>
-              <w:t xml:space="preserve">[%]</w:t>
+              <w:t xml:space="preserve">93-100%</w:t>
             </w:r>
           </w:p>
         </w:tc>
@@ -1331,7 +1020,7 @@
               <w:pStyle w:val="Compact"/>
             </w:pPr>
             <w:r>
-              <w:t xml:space="preserve">Quizzes/Exams: [Format and proctoring details]</w:t>
+              <w:t xml:space="preserve">A-</w:t>
             </w:r>
           </w:p>
         </w:tc>
@@ -1342,7 +1031,20 @@
               <w:pStyle w:val="Compact"/>
             </w:pPr>
             <w:r>
-              <w:t xml:space="preserve">[%]</w:t>
+              <w:t xml:space="preserve">90-92%</w:t>
+            </w:r>
+          </w:p>
+        </w:tc>
+      </w:tr>
+      <w:tr>
+        <w:tc>
+          <w:tcPr/>
+          <w:p>
+            <w:pPr>
+              <w:pStyle w:val="Compact"/>
+            </w:pPr>
+            <w:r>
+              <w:t xml:space="preserve">B+</w:t>
             </w:r>
           </w:p>
         </w:tc>
@@ -1353,7 +1055,20 @@
               <w:pStyle w:val="Compact"/>
             </w:pPr>
             <w:r>
-              <w:t xml:space="preserve">[Other Component]</w:t>
+              <w:t xml:space="preserve">87-89%</w:t>
+            </w:r>
+          </w:p>
+        </w:tc>
+      </w:tr>
+      <w:tr>
+        <w:tc>
+          <w:tcPr/>
+          <w:p>
+            <w:pPr>
+              <w:pStyle w:val="Compact"/>
+            </w:pPr>
+            <w:r>
+              <w:t xml:space="preserve">B</w:t>
             </w:r>
           </w:p>
         </w:tc>
@@ -1364,19 +1079,276 @@
               <w:pStyle w:val="Compact"/>
             </w:pPr>
             <w:r>
-              <w:t xml:space="preserve">[%]</w:t>
+              <w:t xml:space="preserve">83-86%</w:t>
+            </w:r>
+          </w:p>
+        </w:tc>
+      </w:tr>
+      <w:tr>
+        <w:tc>
+          <w:tcPr/>
+          <w:p>
+            <w:pPr>
+              <w:pStyle w:val="Compact"/>
+            </w:pPr>
+            <w:r>
+              <w:t xml:space="preserve">B-</w:t>
+            </w:r>
+          </w:p>
+        </w:tc>
+        <w:tc>
+          <w:tcPr/>
+          <w:p>
+            <w:pPr>
+              <w:pStyle w:val="Compact"/>
+            </w:pPr>
+            <w:r>
+              <w:t xml:space="preserve">80-82%</w:t>
+            </w:r>
+          </w:p>
+        </w:tc>
+      </w:tr>
+      <w:tr>
+        <w:tc>
+          <w:tcPr/>
+          <w:p>
+            <w:pPr>
+              <w:pStyle w:val="Compact"/>
+            </w:pPr>
+            <w:r>
+              <w:t xml:space="preserve">C+</w:t>
+            </w:r>
+          </w:p>
+        </w:tc>
+        <w:tc>
+          <w:tcPr/>
+          <w:p>
+            <w:pPr>
+              <w:pStyle w:val="Compact"/>
+            </w:pPr>
+            <w:r>
+              <w:t xml:space="preserve">77-79%</w:t>
+            </w:r>
+          </w:p>
+        </w:tc>
+      </w:tr>
+      <w:tr>
+        <w:tc>
+          <w:tcPr/>
+          <w:p>
+            <w:pPr>
+              <w:pStyle w:val="Compact"/>
+            </w:pPr>
+            <w:r>
+              <w:t xml:space="preserve">C</w:t>
+            </w:r>
+          </w:p>
+        </w:tc>
+        <w:tc>
+          <w:tcPr/>
+          <w:p>
+            <w:pPr>
+              <w:pStyle w:val="Compact"/>
+            </w:pPr>
+            <w:r>
+              <w:t xml:space="preserve">73-76%</w:t>
+            </w:r>
+          </w:p>
+        </w:tc>
+      </w:tr>
+      <w:tr>
+        <w:tc>
+          <w:tcPr/>
+          <w:p>
+            <w:pPr>
+              <w:pStyle w:val="Compact"/>
+            </w:pPr>
+            <w:r>
+              <w:t xml:space="preserve">C-</w:t>
+            </w:r>
+          </w:p>
+        </w:tc>
+        <w:tc>
+          <w:tcPr/>
+          <w:p>
+            <w:pPr>
+              <w:pStyle w:val="Compact"/>
+            </w:pPr>
+            <w:r>
+              <w:t xml:space="preserve">70-72%</w:t>
+            </w:r>
+          </w:p>
+        </w:tc>
+      </w:tr>
+      <w:tr>
+        <w:tc>
+          <w:tcPr/>
+          <w:p>
+            <w:pPr>
+              <w:pStyle w:val="Compact"/>
+            </w:pPr>
+            <w:r>
+              <w:t xml:space="preserve">D+</w:t>
+            </w:r>
+          </w:p>
+        </w:tc>
+        <w:tc>
+          <w:tcPr/>
+          <w:p>
+            <w:pPr>
+              <w:pStyle w:val="Compact"/>
+            </w:pPr>
+            <w:r>
+              <w:t xml:space="preserve">67-69%</w:t>
+            </w:r>
+          </w:p>
+        </w:tc>
+      </w:tr>
+      <w:tr>
+        <w:tc>
+          <w:tcPr/>
+          <w:p>
+            <w:pPr>
+              <w:pStyle w:val="Compact"/>
+            </w:pPr>
+            <w:r>
+              <w:t xml:space="preserve">D</w:t>
+            </w:r>
+          </w:p>
+        </w:tc>
+        <w:tc>
+          <w:tcPr/>
+          <w:p>
+            <w:pPr>
+              <w:pStyle w:val="Compact"/>
+            </w:pPr>
+            <w:r>
+              <w:t xml:space="preserve">63-66%</w:t>
+            </w:r>
+          </w:p>
+        </w:tc>
+      </w:tr>
+      <w:tr>
+        <w:tc>
+          <w:tcPr/>
+          <w:p>
+            <w:pPr>
+              <w:pStyle w:val="Compact"/>
+            </w:pPr>
+            <w:r>
+              <w:t xml:space="preserve">D-</w:t>
+            </w:r>
+          </w:p>
+        </w:tc>
+        <w:tc>
+          <w:tcPr/>
+          <w:p>
+            <w:pPr>
+              <w:pStyle w:val="Compact"/>
+            </w:pPr>
+            <w:r>
+              <w:t xml:space="preserve">60-62%</w:t>
+            </w:r>
+          </w:p>
+        </w:tc>
+      </w:tr>
+      <w:tr>
+        <w:tc>
+          <w:tcPr/>
+          <w:p>
+            <w:pPr>
+              <w:pStyle w:val="Compact"/>
+            </w:pPr>
+            <w:r>
+              <w:t xml:space="preserve">F</w:t>
+            </w:r>
+          </w:p>
+        </w:tc>
+        <w:tc>
+          <w:tcPr/>
+          <w:p>
+            <w:pPr>
+              <w:pStyle w:val="Compact"/>
+            </w:pPr>
+            <w:r>
+              <w:t xml:space="preserve">Below 60%</w:t>
             </w:r>
           </w:p>
         </w:tc>
       </w:tr>
     </w:tbl>
-    <w:bookmarkStart w:id="38" w:name="online-assignment-submission"/>
+    <w:bookmarkEnd w:id="31"/>
+    <w:bookmarkEnd w:id="32"/>
+    <w:bookmarkStart w:id="37" w:name="online-course-policies"/>
     <w:p>
       <w:pPr>
-        <w:pStyle w:val="Heading3"/>
+        <w:pStyle w:val="Heading1"/>
       </w:pPr>
       <w:r>
-        <w:t xml:space="preserve">1.10.1 Online Assignment Submission</w:t>
+        <w:t xml:space="preserve">7. Online Course Policies</w:t>
+      </w:r>
+    </w:p>
+    <w:bookmarkStart w:id="33" w:name="online-participation"/>
+    <w:p>
+      <w:pPr>
+        <w:pStyle w:val="Heading2"/>
+      </w:pPr>
+      <w:r>
+        <w:t xml:space="preserve">7.1 Online Participation</w:t>
+      </w:r>
+    </w:p>
+    <w:p>
+      <w:pPr>
+        <w:pStyle w:val="FirstParagraph"/>
+      </w:pPr>
+      <w:r>
+        <w:t xml:space="preserve">[Specific expectations for online engagement]</w:t>
+      </w:r>
+    </w:p>
+    <w:bookmarkEnd w:id="33"/>
+    <w:bookmarkStart w:id="34" w:name="digital-submission-policy"/>
+    <w:p>
+      <w:pPr>
+        <w:pStyle w:val="Heading2"/>
+      </w:pPr>
+      <w:r>
+        <w:t xml:space="preserve">7.2 Digital Submission Policy</w:t>
+      </w:r>
+    </w:p>
+    <w:p>
+      <w:pPr>
+        <w:pStyle w:val="FirstParagraph"/>
+      </w:pPr>
+      <w:r>
+        <w:t xml:space="preserve">[File formats, submission procedures, late work policy]</w:t>
+      </w:r>
+    </w:p>
+    <w:bookmarkEnd w:id="34"/>
+    <w:bookmarkStart w:id="35" w:name="technical-issues"/>
+    <w:p>
+      <w:pPr>
+        <w:pStyle w:val="Heading2"/>
+      </w:pPr>
+      <w:r>
+        <w:t xml:space="preserve">7.3 Technical Issues</w:t>
+      </w:r>
+    </w:p>
+    <w:p>
+      <w:pPr>
+        <w:pStyle w:val="FirstParagraph"/>
+      </w:pPr>
+      <w:r>
+        <w:t xml:space="preserve">[Protocol for handling technical difficulties]</w:t>
+      </w:r>
+    </w:p>
+    <w:bookmarkEnd w:id="35"/>
+    <w:bookmarkStart w:id="36" w:name="online-communication-guidelines"/>
+    <w:p>
+      <w:pPr>
+        <w:pStyle w:val="Heading2"/>
+      </w:pPr>
+      <w:r>
+        <w:t xml:space="preserve">7.4 Online Communication Guidelines</w:t>
       </w:r>
     </w:p>
     <w:p>
@@ -1384,11 +1356,11 @@
         <w:pStyle w:val="Compact"/>
         <w:numPr>
           <w:ilvl w:val="0"/>
-          <w:numId w:val="1011"/>
+          <w:numId w:val="1002"/>
         </w:numPr>
       </w:pPr>
       <w:r>
-        <w:t xml:space="preserve">All assignments must be submitted through Canvas</w:t>
+        <w:t xml:space="preserve">[Netiquette expectations]</w:t>
       </w:r>
     </w:p>
     <w:p>
@@ -1396,11 +1368,11 @@
         <w:pStyle w:val="Compact"/>
         <w:numPr>
           <w:ilvl w:val="0"/>
-          <w:numId w:val="1011"/>
+          <w:numId w:val="1002"/>
         </w:numPr>
       </w:pPr>
       <w:r>
-        <w:t xml:space="preserve">Accepted file formats: [list formats]</w:t>
+        <w:t xml:space="preserve">[Communication tools and response times]</w:t>
       </w:r>
     </w:p>
     <w:p>
@@ -1408,200 +1380,33 @@
         <w:pStyle w:val="Compact"/>
         <w:numPr>
           <w:ilvl w:val="0"/>
-          <w:numId w:val="1011"/>
+          <w:numId w:val="1002"/>
         </w:numPr>
       </w:pPr>
       <w:r>
-        <w:t xml:space="preserve">File naming convention: [specify convention]</w:t>
+        <w:t xml:space="preserve">[Virtual office hours protocol]</w:t>
       </w:r>
     </w:p>
+    <w:bookmarkEnd w:id="36"/>
+    <w:bookmarkEnd w:id="37"/>
+    <w:bookmarkStart w:id="38" w:name="technology-support"/>
     <w:p>
       <w:pPr>
-        <w:pStyle w:val="Compact"/>
-        <w:numPr>
-          <w:ilvl w:val="0"/>
-          <w:numId w:val="1011"/>
-        </w:numPr>
+        <w:pStyle w:val="Heading1"/>
       </w:pPr>
       <w:r>
-        <w:t xml:space="preserve">Late submission policy: [details]</w:t>
-      </w:r>
-    </w:p>
-    <w:bookmarkEnd w:id="38"/>
-    <w:bookmarkStart w:id="39" w:name="grading-scale"/>
-    <w:p>
-      <w:pPr>
-        <w:pStyle w:val="Heading3"/>
-      </w:pPr>
-      <w:r>
-        <w:t xml:space="preserve">1.10.2 Grading Scale</w:t>
-      </w:r>
-    </w:p>
-    <w:p>
-      <w:pPr>
-        <w:pStyle w:val="FirstParagraph"/>
-      </w:pPr>
-      <w:r>
-        <w:t xml:space="preserve">[Standard grading scale section]</w:t>
-      </w:r>
-    </w:p>
-    <w:bookmarkEnd w:id="39"/>
-    <w:bookmarkEnd w:id="40"/>
-    <w:bookmarkStart w:id="43" w:name="course-policies"/>
-    <w:p>
-      <w:pPr>
-        <w:pStyle w:val="Heading2"/>
-      </w:pPr>
-      <w:r>
-        <w:t xml:space="preserve">1.11 Course Policies</w:t>
-      </w:r>
-    </w:p>
-    <w:bookmarkStart w:id="41" w:name="online-attendance-and-participation"/>
-    <w:p>
-      <w:pPr>
-        <w:pStyle w:val="Heading3"/>
-      </w:pPr>
-      <w:r>
-        <w:t xml:space="preserve">1.11.1 Online Attendance and Participation</w:t>
-      </w:r>
-    </w:p>
-    <w:p>
-      <w:pPr>
-        <w:pStyle w:val="Compact"/>
-        <w:numPr>
-          <w:ilvl w:val="0"/>
-          <w:numId w:val="1012"/>
-        </w:numPr>
-      </w:pPr>
-      <w:r>
-        <w:t xml:space="preserve">Regular and substantive interaction requirements</w:t>
-      </w:r>
-    </w:p>
-    <w:p>
-      <w:pPr>
-        <w:pStyle w:val="Compact"/>
-        <w:numPr>
-          <w:ilvl w:val="0"/>
-          <w:numId w:val="1012"/>
-        </w:numPr>
-      </w:pPr>
-      <w:r>
-        <w:t xml:space="preserve">Participation tracking methods</w:t>
-      </w:r>
-    </w:p>
-    <w:p>
-      <w:pPr>
-        <w:pStyle w:val="Compact"/>
-        <w:numPr>
-          <w:ilvl w:val="0"/>
-          <w:numId w:val="1012"/>
-        </w:numPr>
-      </w:pPr>
-      <w:r>
-        <w:t xml:space="preserve">Minimum online activity requirements</w:t>
-      </w:r>
-    </w:p>
-    <w:p>
-      <w:pPr>
-        <w:pStyle w:val="Compact"/>
-        <w:numPr>
-          <w:ilvl w:val="0"/>
-          <w:numId w:val="1012"/>
-        </w:numPr>
-      </w:pPr>
-      <w:r>
-        <w:t xml:space="preserve">[Hybrid course attendance policy if applicable]</w:t>
-      </w:r>
-    </w:p>
-    <w:bookmarkEnd w:id="41"/>
-    <w:bookmarkStart w:id="42" w:name="technical-issues-protocol"/>
-    <w:p>
-      <w:pPr>
-        <w:pStyle w:val="Heading3"/>
-      </w:pPr>
-      <w:r>
-        <w:t xml:space="preserve">1.11.2 Technical Issues Protocol</w:t>
-      </w:r>
-    </w:p>
-    <w:p>
-      <w:pPr>
-        <w:pStyle w:val="Compact"/>
-        <w:numPr>
-          <w:ilvl w:val="0"/>
-          <w:numId w:val="1013"/>
-        </w:numPr>
-      </w:pPr>
-      <w:r>
-        <w:t xml:space="preserve">[Steps to report technical problems]</w:t>
-      </w:r>
-    </w:p>
-    <w:p>
-      <w:pPr>
-        <w:pStyle w:val="Compact"/>
-        <w:numPr>
-          <w:ilvl w:val="0"/>
-          <w:numId w:val="1013"/>
-        </w:numPr>
-      </w:pPr>
-      <w:r>
-        <w:t xml:space="preserve">[Alternative submission methods]</w:t>
-      </w:r>
-    </w:p>
-    <w:p>
-      <w:pPr>
-        <w:pStyle w:val="Compact"/>
-        <w:numPr>
-          <w:ilvl w:val="0"/>
-          <w:numId w:val="1013"/>
-        </w:numPr>
-      </w:pPr>
-      <w:r>
-        <w:t xml:space="preserve">[Documentation requirements]</w:t>
-      </w:r>
-    </w:p>
-    <w:p>
-      <w:pPr>
-        <w:pStyle w:val="Compact"/>
-        <w:numPr>
-          <w:ilvl w:val="0"/>
-          <w:numId w:val="1013"/>
-        </w:numPr>
-      </w:pPr>
-      <w:r>
-        <w:t xml:space="preserve">[Extension/make-up policy for technical issues]</w:t>
-      </w:r>
-    </w:p>
-    <w:p>
-      <w:pPr>
-        <w:pStyle w:val="FirstParagraph"/>
-      </w:pPr>
-      <w:r>
-        <w:t xml:space="preserve">[Standard university policies sections]</w:t>
-      </w:r>
-    </w:p>
-    <w:bookmarkEnd w:id="42"/>
-    <w:bookmarkEnd w:id="43"/>
-    <w:bookmarkStart w:id="44" w:name="course-schedule"/>
-    <w:p>
-      <w:pPr>
-        <w:pStyle w:val="Heading2"/>
-      </w:pPr>
-      <w:r>
-        <w:t xml:space="preserve">1.12 Course Schedule</w:t>
+        <w:t xml:space="preserve">8. Technology Support</w:t>
       </w:r>
     </w:p>
     <w:tbl>
       <w:tblPr>
         <w:tblStyle w:val="Table"/>
-        <w:tblW w:type="pct" w:w="5000"/>
-        <w:tblLayout w:type="fixed"/>
+        <w:tblW w:type="auto" w:w="0"/>
         <w:tblLook w:firstRow="1" w:lastRow="0" w:firstColumn="0" w:lastColumn="0" w:noHBand="0" w:noVBand="0" w:val="0020"/>
       </w:tblPr>
       <w:tblGrid>
-        <w:gridCol w:w="1980"/>
-        <w:gridCol w:w="1980"/>
-        <w:gridCol w:w="1980"/>
-        <w:gridCol w:w="1980"/>
+        <w:gridCol w:w="3960"/>
+        <w:gridCol w:w="3960"/>
       </w:tblGrid>
       <w:tr>
         <w:trPr>
@@ -1614,7 +1419,7 @@
               <w:pStyle w:val="Compact"/>
             </w:pPr>
             <w:r>
-              <w:t xml:space="preserve">Week &amp; Online Activities</w:t>
+              <w:t xml:space="preserve">Resource</w:t>
             </w:r>
           </w:p>
         </w:tc>
@@ -1625,29 +1430,7 @@
               <w:pStyle w:val="Compact"/>
             </w:pPr>
             <w:r>
-              <w:t xml:space="preserve">Synchronous &amp; Due Dates</w:t>
-            </w:r>
-          </w:p>
-        </w:tc>
-        <w:tc>
-          <w:tcPr/>
-          <w:p>
-            <w:pPr>
-              <w:pStyle w:val="Compact"/>
-            </w:pPr>
-            <w:r>
-              <w:t xml:space="preserve">Week &amp; Online Activities</w:t>
-            </w:r>
-          </w:p>
-        </w:tc>
-        <w:tc>
-          <w:tcPr/>
-          <w:p>
-            <w:pPr>
-              <w:pStyle w:val="Compact"/>
-            </w:pPr>
-            <w:r>
-              <w:t xml:space="preserve">Synchronous &amp; Due Dates</w:t>
+              <w:t xml:space="preserve">Contact/Information</w:t>
             </w:r>
           </w:p>
         </w:tc>
@@ -1660,7 +1443,7 @@
               <w:pStyle w:val="Compact"/>
             </w:pPr>
             <w:r>
-              <w:t xml:space="preserve">Week 1: [Online content]</w:t>
+              <w:t xml:space="preserve">CSUN IT Help Center</w:t>
             </w:r>
           </w:p>
         </w:tc>
@@ -1671,29 +1454,7 @@
               <w:pStyle w:val="Compact"/>
             </w:pPr>
             <w:r>
-              <w:t xml:space="preserve">[Live session topic/Deadlines]</w:t>
-            </w:r>
-          </w:p>
-        </w:tc>
-        <w:tc>
-          <w:tcPr/>
-          <w:p>
-            <w:pPr>
-              <w:pStyle w:val="Compact"/>
-            </w:pPr>
-            <w:r>
-              <w:t xml:space="preserve">Week 2: [Online content]</w:t>
-            </w:r>
-          </w:p>
-        </w:tc>
-        <w:tc>
-          <w:tcPr/>
-          <w:p>
-            <w:pPr>
-              <w:pStyle w:val="Compact"/>
-            </w:pPr>
-            <w:r>
-              <w:t xml:space="preserve">[Live session topic/Deadlines]</w:t>
+              <w:t xml:space="preserve">(818) 677-1400</w:t>
             </w:r>
           </w:p>
         </w:tc>
@@ -1706,7 +1467,7 @@
               <w:pStyle w:val="Compact"/>
             </w:pPr>
             <w:r>
-              <w:t xml:space="preserve">Week 3: [Online content]</w:t>
+              <w:t xml:space="preserve">Canvas Support</w:t>
             </w:r>
           </w:p>
         </w:tc>
@@ -1717,7 +1478,20 @@
               <w:pStyle w:val="Compact"/>
             </w:pPr>
             <w:r>
-              <w:t xml:space="preserve">[Live session topic/Deadlines]</w:t>
+              <w:t xml:space="preserve">[Online Chat/Phone]</w:t>
+            </w:r>
+          </w:p>
+        </w:tc>
+      </w:tr>
+      <w:tr>
+        <w:tc>
+          <w:tcPr/>
+          <w:p>
+            <w:pPr>
+              <w:pStyle w:val="Compact"/>
+            </w:pPr>
+            <w:r>
+              <w:t xml:space="preserve">[Other Tech Support]</w:t>
             </w:r>
           </w:p>
         </w:tc>
@@ -1728,7 +1502,108 @@
               <w:pStyle w:val="Compact"/>
             </w:pPr>
             <w:r>
-              <w:t xml:space="preserve">Week 4: [Online content]</w:t>
+              <w:t xml:space="preserve">[Contact information]</w:t>
+            </w:r>
+          </w:p>
+        </w:tc>
+      </w:tr>
+    </w:tbl>
+    <w:bookmarkEnd w:id="38"/>
+    <w:bookmarkStart w:id="42" w:name="university-policies-and-resources"/>
+    <w:p>
+      <w:pPr>
+        <w:pStyle w:val="Heading1"/>
+      </w:pPr>
+      <w:r>
+        <w:t xml:space="preserve">9. University Policies and Resources</w:t>
+      </w:r>
+    </w:p>
+    <w:bookmarkStart w:id="39" w:name="online-learning-resources"/>
+    <w:p>
+      <w:pPr>
+        <w:pStyle w:val="Heading2"/>
+      </w:pPr>
+      <w:r>
+        <w:t xml:space="preserve">9.1 Online Learning Resources</w:t>
+      </w:r>
+    </w:p>
+    <w:p>
+      <w:pPr>
+        <w:pStyle w:val="FirstParagraph"/>
+      </w:pPr>
+      <w:r>
+        <w:t xml:space="preserve">[Links to CSUN online learning support services]</w:t>
+      </w:r>
+    </w:p>
+    <w:bookmarkEnd w:id="39"/>
+    <w:bookmarkStart w:id="40" w:name="disability-resources"/>
+    <w:p>
+      <w:pPr>
+        <w:pStyle w:val="Heading2"/>
+      </w:pPr>
+      <w:r>
+        <w:t xml:space="preserve">9.2 Disability Resources</w:t>
+      </w:r>
+    </w:p>
+    <w:p>
+      <w:pPr>
+        <w:pStyle w:val="FirstParagraph"/>
+      </w:pPr>
+      <w:r>
+        <w:t xml:space="preserve">If you have a disability and need accommodations, please register with the Disability Resources and Educational Services (DRES) office or the National Center on Deafness (NCOD). Contact DRES at (818) 677-2684 or NCOD at (818) 677-2054.</w:t>
+      </w:r>
+    </w:p>
+    <w:bookmarkEnd w:id="40"/>
+    <w:bookmarkStart w:id="41" w:name="academic-integrity-in-online-learning"/>
+    <w:p>
+      <w:pPr>
+        <w:pStyle w:val="Heading2"/>
+      </w:pPr>
+      <w:r>
+        <w:t xml:space="preserve">9.3 Academic Integrity in Online Learning</w:t>
+      </w:r>
+    </w:p>
+    <w:p>
+      <w:pPr>
+        <w:pStyle w:val="FirstParagraph"/>
+      </w:pPr>
+      <w:r>
+        <w:t xml:space="preserve">[Specific policies regarding online academic integrity]</w:t>
+      </w:r>
+    </w:p>
+    <w:bookmarkEnd w:id="41"/>
+    <w:bookmarkEnd w:id="42"/>
+    <w:bookmarkStart w:id="43" w:name="course-schedule"/>
+    <w:p>
+      <w:pPr>
+        <w:pStyle w:val="Heading1"/>
+      </w:pPr>
+      <w:r>
+        <w:t xml:space="preserve">10. Course Schedule</w:t>
+      </w:r>
+    </w:p>
+    <w:tbl>
+      <w:tblPr>
+        <w:tblStyle w:val="Table"/>
+        <w:tblW w:type="auto" w:w="0"/>
+        <w:tblLook w:firstRow="1" w:lastRow="0" w:firstColumn="0" w:lastColumn="0" w:noHBand="0" w:noVBand="0" w:val="0020"/>
+      </w:tblPr>
+      <w:tblGrid>
+        <w:gridCol w:w="3960"/>
+        <w:gridCol w:w="3960"/>
+      </w:tblGrid>
+      <w:tr>
+        <w:trPr>
+          <w:tblHeader w:val="on"/>
+        </w:trPr>
+        <w:tc>
+          <w:tcPr/>
+          <w:p>
+            <w:pPr>
+              <w:pStyle w:val="Compact"/>
+            </w:pPr>
+            <w:r>
+              <w:t xml:space="preserve">Week</w:t>
             </w:r>
           </w:p>
         </w:tc>
@@ -1739,102 +1614,123 @@
               <w:pStyle w:val="Compact"/>
             </w:pPr>
             <w:r>
-              <w:t xml:space="preserve">[Live session topic/Deadlines]</w:t>
+              <w:t xml:space="preserve">Online Activities &amp; Deadlines</w:t>
+            </w:r>
+          </w:p>
+        </w:tc>
+      </w:tr>
+      <w:tr>
+        <w:tc>
+          <w:tcPr/>
+          <w:p>
+            <w:pPr>
+              <w:pStyle w:val="Compact"/>
+            </w:pPr>
+            <w:r>
+              <w:t xml:space="preserve">Week 1</w:t>
+            </w:r>
+          </w:p>
+        </w:tc>
+        <w:tc>
+          <w:tcPr/>
+          <w:p>
+            <w:pPr>
+              <w:pStyle w:val="Compact"/>
+            </w:pPr>
+            <w:r>
+              <w:t xml:space="preserve">- [Online tasks]</w:t>
+            </w:r>
+            <w:r>
+              <w:t xml:space="preserve">- [Virtual meetings]</w:t>
+            </w:r>
+            <w:r>
+              <w:t xml:space="preserve">- [Deadlines]</w:t>
+            </w:r>
+          </w:p>
+        </w:tc>
+      </w:tr>
+      <w:tr>
+        <w:tc>
+          <w:tcPr/>
+          <w:p>
+            <w:pPr>
+              <w:pStyle w:val="Compact"/>
+            </w:pPr>
+            <w:r>
+              <w:t xml:space="preserve">Week 2</w:t>
+            </w:r>
+          </w:p>
+        </w:tc>
+        <w:tc>
+          <w:tcPr/>
+          <w:p>
+            <w:pPr>
+              <w:pStyle w:val="Compact"/>
+            </w:pPr>
+            <w:r>
+              <w:t xml:space="preserve">- [Online tasks]</w:t>
+            </w:r>
+            <w:r>
+              <w:t xml:space="preserve">- [Virtual meetings]</w:t>
+            </w:r>
+            <w:r>
+              <w:t xml:space="preserve">- [Deadlines]</w:t>
+            </w:r>
+          </w:p>
+        </w:tc>
+      </w:tr>
+      <w:tr>
+        <w:tc>
+          <w:tcPr/>
+          <w:p>
+            <w:pPr>
+              <w:pStyle w:val="Compact"/>
+            </w:pPr>
+            <w:r>
+              <w:t xml:space="preserve">Week 3</w:t>
+            </w:r>
+          </w:p>
+        </w:tc>
+        <w:tc>
+          <w:tcPr/>
+          <w:p>
+            <w:pPr>
+              <w:pStyle w:val="Compact"/>
+            </w:pPr>
+            <w:r>
+              <w:t xml:space="preserve">- [Online tasks]</w:t>
+            </w:r>
+            <w:r>
+              <w:t xml:space="preserve">- [Virtual meetings]</w:t>
+            </w:r>
+            <w:r>
+              <w:t xml:space="preserve">- [Deadlines]</w:t>
             </w:r>
           </w:p>
         </w:tc>
       </w:tr>
     </w:tbl>
-    <w:bookmarkEnd w:id="44"/>
-    <w:bookmarkStart w:id="45" w:name="time-management-success-tips"/>
     <w:p>
       <w:pPr>
-        <w:pStyle w:val="Heading2"/>
+        <w:pStyle w:val="BodyText"/>
       </w:pPr>
       <w:r>
-        <w:t xml:space="preserve">1.13 Time Management Success Tips</w:t>
+        <w:t xml:space="preserve">// …continue for remaining weeks…</w:t>
       </w:r>
     </w:p>
     <w:p>
       <w:pPr>
-        <w:pStyle w:val="Compact"/>
-        <w:numPr>
-          <w:ilvl w:val="0"/>
-          <w:numId w:val="1014"/>
-        </w:numPr>
+        <w:pStyle w:val="BodyText"/>
       </w:pPr>
       <w:r>
-        <w:t xml:space="preserve">Schedule regular times for coursework</w:t>
+        <w:rPr>
+          <w:i/>
+          <w:iCs/>
+        </w:rPr>
+        <w:t xml:space="preserve">Note: This schedule is tentative and subject to change. All changes will be announced through Canvas.</w:t>
       </w:r>
     </w:p>
-    <w:p>
-      <w:pPr>
-        <w:pStyle w:val="Compact"/>
-        <w:numPr>
-          <w:ilvl w:val="0"/>
-          <w:numId w:val="1014"/>
-        </w:numPr>
-      </w:pPr>
-      <w:r>
-        <w:t xml:space="preserve">Plan [X] hours per week for online activities</w:t>
-      </w:r>
-    </w:p>
-    <w:p>
-      <w:pPr>
-        <w:pStyle w:val="Compact"/>
-        <w:numPr>
-          <w:ilvl w:val="0"/>
-          <w:numId w:val="1014"/>
-        </w:numPr>
-      </w:pPr>
-      <w:r>
-        <w:t xml:space="preserve">Set up notifications in Canvas</w:t>
-      </w:r>
-    </w:p>
-    <w:p>
-      <w:pPr>
-        <w:pStyle w:val="Compact"/>
-        <w:numPr>
-          <w:ilvl w:val="0"/>
-          <w:numId w:val="1014"/>
-        </w:numPr>
-      </w:pPr>
-      <w:r>
-        <w:t xml:space="preserve">Create a dedicated study space</w:t>
-      </w:r>
-    </w:p>
-    <w:p>
-      <w:pPr>
-        <w:pStyle w:val="Compact"/>
-        <w:numPr>
-          <w:ilvl w:val="0"/>
-          <w:numId w:val="1014"/>
-        </w:numPr>
-      </w:pPr>
-      <w:r>
-        <w:t xml:space="preserve">Use a calendar for all due dates</w:t>
-      </w:r>
-    </w:p>
-    <w:bookmarkEnd w:id="45"/>
-    <w:bookmarkStart w:id="46" w:name="important-note"/>
-    <w:p>
-      <w:pPr>
-        <w:pStyle w:val="Heading2"/>
-      </w:pPr>
-      <w:r>
-        <w:t xml:space="preserve">1.14 Important Note</w:t>
-      </w:r>
-    </w:p>
-    <w:p>
-      <w:pPr>
-        <w:pStyle w:val="FirstParagraph"/>
-      </w:pPr>
-      <w:r>
-        <w:t xml:space="preserve">This syllabus is subject to change. Any modifications will be announced through Canvas and via CSUN email.</w:t>
-      </w:r>
-    </w:p>
-    <w:bookmarkEnd w:id="46"/>
-    <w:bookmarkEnd w:id="47"/>
+    <w:bookmarkEnd w:id="43"/>
     <w:sectPr>
       <w:headerReference r:id="rId9" w:type="default"/>
       <w:pgSz w:h="15840" w:w="12240"/>
@@ -2205,109 +2101,6 @@
       </w:pPr>
     </w:lvl>
   </w:abstractNum>
-  <w:abstractNum w:abstractNumId="991">
-    <w:nsid w:val="0000A991"/>
-    <w:multiLevelType w:val="multilevel"/>
-    <w:lvl w:ilvl="0">
-      <w:numFmt w:val="bullet"/>
-      <w:lvlText w:val=""/>
-      <w:lvlJc w:val="left"/>
-      <w:pPr>
-        <w:ind w:left="720" w:hanging="360"/>
-      </w:pPr>
-      <w:rPr>
-        <w:rFonts w:ascii="Symbol" w:hAnsi="Symbol" w:cs="Symbol" w:hint="default"/>
-      </w:rPr>
-    </w:lvl>
-    <w:lvl w:ilvl="1">
-      <w:numFmt w:val="bullet"/>
-      <w:lvlText w:val="o"/>
-      <w:lvlJc w:val="left"/>
-      <w:pPr>
-        <w:ind w:left="1440" w:hanging="360"/>
-      </w:pPr>
-      <w:rPr>
-        <w:rFonts w:ascii="Courier New" w:hAnsi="Courier New" w:cs="Courier New" w:hint="default"/>
-      </w:rPr>
-    </w:lvl>
-    <w:lvl w:ilvl="2">
-      <w:numFmt w:val="bullet"/>
-      <w:lvlText w:val=""/>
-      <w:lvlJc w:val="left"/>
-      <w:pPr>
-        <w:ind w:left="2160" w:hanging="360"/>
-      </w:pPr>
-      <w:rPr>
-        <w:rFonts w:ascii="Wingdings" w:hAnsi="Wingdings" w:cs="Wingdings" w:hint="default"/>
-      </w:rPr>
-    </w:lvl>
-    <w:lvl w:ilvl="3">
-      <w:numFmt w:val="bullet"/>
-      <w:lvlText w:val=""/>
-      <w:lvlJc w:val="left"/>
-      <w:pPr>
-        <w:ind w:left="2880" w:hanging="360"/>
-      </w:pPr>
-      <w:rPr>
-        <w:rFonts w:ascii="Symbol" w:hAnsi="Symbol" w:cs="Symbol" w:hint="default"/>
-      </w:rPr>
-    </w:lvl>
-    <w:lvl w:ilvl="4">
-      <w:numFmt w:val="bullet"/>
-      <w:lvlText w:val="o"/>
-      <w:lvlJc w:val="left"/>
-      <w:pPr>
-        <w:ind w:left="3600" w:hanging="360"/>
-      </w:pPr>
-      <w:rPr>
-        <w:rFonts w:ascii="Courier New" w:hAnsi="Courier New" w:cs="Courier New" w:hint="default"/>
-      </w:rPr>
-    </w:lvl>
-    <w:lvl w:ilvl="5">
-      <w:numFmt w:val="bullet"/>
-      <w:lvlText w:val=""/>
-      <w:lvlJc w:val="left"/>
-      <w:pPr>
-        <w:ind w:left="4320" w:hanging="360"/>
-      </w:pPr>
-      <w:rPr>
-        <w:rFonts w:ascii="Wingdings" w:hAnsi="Wingdings" w:cs="Wingdings" w:hint="default"/>
-      </w:rPr>
-    </w:lvl>
-    <w:lvl w:ilvl="6">
-      <w:numFmt w:val="bullet"/>
-      <w:lvlText w:val=""/>
-      <w:lvlJc w:val="left"/>
-      <w:pPr>
-        <w:ind w:left="5040" w:hanging="360"/>
-      </w:pPr>
-      <w:rPr>
-        <w:rFonts w:ascii="Symbol" w:hAnsi="Symbol" w:cs="Symbol" w:hint="default"/>
-      </w:rPr>
-    </w:lvl>
-    <w:lvl w:ilvl="7">
-      <w:numFmt w:val="bullet"/>
-      <w:lvlText w:val="o"/>
-      <w:lvlJc w:val="left"/>
-      <w:pPr>
-        <w:ind w:left="5760" w:hanging="360"/>
-      </w:pPr>
-      <w:rPr>
-        <w:rFonts w:ascii="Courier New" w:hAnsi="Courier New" w:cs="Courier New" w:hint="default"/>
-      </w:rPr>
-    </w:lvl>
-    <w:lvl w:ilvl="8">
-      <w:numFmt w:val="bullet"/>
-      <w:lvlText w:val=""/>
-      <w:lvlJc w:val="left"/>
-      <w:pPr>
-        <w:ind w:left="6480" w:hanging="360"/>
-      </w:pPr>
-      <w:rPr>
-        <w:rFonts w:ascii="Wingdings" w:hAnsi="Wingdings" w:cs="Wingdings" w:hint="default"/>
-      </w:rPr>
-    </w:lvl>
-  </w:abstractNum>
   <w:abstractNum w:abstractNumId="99411">
     <w:nsid w:val="00A99411"/>
     <w:multiLevelType w:val="multilevel"/>
@@ -2393,6 +2186,109 @@
       </w:pPr>
     </w:lvl>
   </w:abstractNum>
+  <w:abstractNum w:abstractNumId="991">
+    <w:nsid w:val="0000A991"/>
+    <w:multiLevelType w:val="multilevel"/>
+    <w:lvl w:ilvl="0">
+      <w:numFmt w:val="bullet"/>
+      <w:lvlText w:val=""/>
+      <w:lvlJc w:val="left"/>
+      <w:pPr>
+        <w:ind w:left="720" w:hanging="360"/>
+      </w:pPr>
+      <w:rPr>
+        <w:rFonts w:ascii="Symbol" w:hAnsi="Symbol" w:cs="Symbol" w:hint="default"/>
+      </w:rPr>
+    </w:lvl>
+    <w:lvl w:ilvl="1">
+      <w:numFmt w:val="bullet"/>
+      <w:lvlText w:val="o"/>
+      <w:lvlJc w:val="left"/>
+      <w:pPr>
+        <w:ind w:left="1440" w:hanging="360"/>
+      </w:pPr>
+      <w:rPr>
+        <w:rFonts w:ascii="Courier New" w:hAnsi="Courier New" w:cs="Courier New" w:hint="default"/>
+      </w:rPr>
+    </w:lvl>
+    <w:lvl w:ilvl="2">
+      <w:numFmt w:val="bullet"/>
+      <w:lvlText w:val=""/>
+      <w:lvlJc w:val="left"/>
+      <w:pPr>
+        <w:ind w:left="2160" w:hanging="360"/>
+      </w:pPr>
+      <w:rPr>
+        <w:rFonts w:ascii="Wingdings" w:hAnsi="Wingdings" w:cs="Wingdings" w:hint="default"/>
+      </w:rPr>
+    </w:lvl>
+    <w:lvl w:ilvl="3">
+      <w:numFmt w:val="bullet"/>
+      <w:lvlText w:val=""/>
+      <w:lvlJc w:val="left"/>
+      <w:pPr>
+        <w:ind w:left="2880" w:hanging="360"/>
+      </w:pPr>
+      <w:rPr>
+        <w:rFonts w:ascii="Symbol" w:hAnsi="Symbol" w:cs="Symbol" w:hint="default"/>
+      </w:rPr>
+    </w:lvl>
+    <w:lvl w:ilvl="4">
+      <w:numFmt w:val="bullet"/>
+      <w:lvlText w:val="o"/>
+      <w:lvlJc w:val="left"/>
+      <w:pPr>
+        <w:ind w:left="3600" w:hanging="360"/>
+      </w:pPr>
+      <w:rPr>
+        <w:rFonts w:ascii="Courier New" w:hAnsi="Courier New" w:cs="Courier New" w:hint="default"/>
+      </w:rPr>
+    </w:lvl>
+    <w:lvl w:ilvl="5">
+      <w:numFmt w:val="bullet"/>
+      <w:lvlText w:val=""/>
+      <w:lvlJc w:val="left"/>
+      <w:pPr>
+        <w:ind w:left="4320" w:hanging="360"/>
+      </w:pPr>
+      <w:rPr>
+        <w:rFonts w:ascii="Wingdings" w:hAnsi="Wingdings" w:cs="Wingdings" w:hint="default"/>
+      </w:rPr>
+    </w:lvl>
+    <w:lvl w:ilvl="6">
+      <w:numFmt w:val="bullet"/>
+      <w:lvlText w:val=""/>
+      <w:lvlJc w:val="left"/>
+      <w:pPr>
+        <w:ind w:left="5040" w:hanging="360"/>
+      </w:pPr>
+      <w:rPr>
+        <w:rFonts w:ascii="Symbol" w:hAnsi="Symbol" w:cs="Symbol" w:hint="default"/>
+      </w:rPr>
+    </w:lvl>
+    <w:lvl w:ilvl="7">
+      <w:numFmt w:val="bullet"/>
+      <w:lvlText w:val="o"/>
+      <w:lvlJc w:val="left"/>
+      <w:pPr>
+        <w:ind w:left="5760" w:hanging="360"/>
+      </w:pPr>
+      <w:rPr>
+        <w:rFonts w:ascii="Courier New" w:hAnsi="Courier New" w:cs="Courier New" w:hint="default"/>
+      </w:rPr>
+    </w:lvl>
+    <w:lvl w:ilvl="8">
+      <w:numFmt w:val="bullet"/>
+      <w:lvlText w:val=""/>
+      <w:lvlJc w:val="left"/>
+      <w:pPr>
+        <w:ind w:left="6480" w:hanging="360"/>
+      </w:pPr>
+      <w:rPr>
+        <w:rFonts w:ascii="Wingdings" w:hAnsi="Wingdings" w:cs="Wingdings" w:hint="default"/>
+      </w:rPr>
+    </w:lvl>
+  </w:abstractNum>
   <w:num w:numId="1">
     <w:abstractNumId w:val="8"/>
   </w:num>
@@ -2424,27 +2320,6 @@
     <w:abstractNumId w:val="990"/>
   </w:num>
   <w:num w:numId="1001">
-    <w:abstractNumId w:val="991"/>
-  </w:num>
-  <w:num w:numId="1002">
-    <w:abstractNumId w:val="991"/>
-  </w:num>
-  <w:num w:numId="1003">
-    <w:abstractNumId w:val="991"/>
-  </w:num>
-  <w:num w:numId="1004">
-    <w:abstractNumId w:val="991"/>
-  </w:num>
-  <w:num w:numId="1005">
-    <w:abstractNumId w:val="991"/>
-  </w:num>
-  <w:num w:numId="1006">
-    <w:abstractNumId w:val="991"/>
-  </w:num>
-  <w:num w:numId="1007">
-    <w:abstractNumId w:val="991"/>
-  </w:num>
-  <w:num w:numId="1008">
     <w:abstractNumId w:val="99411"/>
     <w:lvlOverride w:ilvl="0">
       <w:startOverride w:val="1"/>
@@ -2474,49 +2349,7 @@
       <w:startOverride w:val="1"/>
     </w:lvlOverride>
   </w:num>
-  <w:num w:numId="1009">
-    <w:abstractNumId w:val="991"/>
-  </w:num>
-  <w:num w:numId="1010">
-    <w:abstractNumId w:val="991"/>
-  </w:num>
-  <w:num w:numId="1011">
-    <w:abstractNumId w:val="991"/>
-  </w:num>
-  <w:num w:numId="1012">
-    <w:abstractNumId w:val="991"/>
-  </w:num>
-  <w:num w:numId="1013">
-    <w:abstractNumId w:val="99411"/>
-    <w:lvlOverride w:ilvl="0">
-      <w:startOverride w:val="1"/>
-    </w:lvlOverride>
-    <w:lvlOverride w:ilvl="1">
-      <w:startOverride w:val="1"/>
-    </w:lvlOverride>
-    <w:lvlOverride w:ilvl="2">
-      <w:startOverride w:val="1"/>
-    </w:lvlOverride>
-    <w:lvlOverride w:ilvl="3">
-      <w:startOverride w:val="1"/>
-    </w:lvlOverride>
-    <w:lvlOverride w:ilvl="4">
-      <w:startOverride w:val="1"/>
-    </w:lvlOverride>
-    <w:lvlOverride w:ilvl="5">
-      <w:startOverride w:val="1"/>
-    </w:lvlOverride>
-    <w:lvlOverride w:ilvl="6">
-      <w:startOverride w:val="1"/>
-    </w:lvlOverride>
-    <w:lvlOverride w:ilvl="7">
-      <w:startOverride w:val="1"/>
-    </w:lvlOverride>
-    <w:lvlOverride w:ilvl="8">
-      <w:startOverride w:val="1"/>
-    </w:lvlOverride>
-  </w:num>
-  <w:num w:numId="1014">
+  <w:num w:numId="1002">
     <w:abstractNumId w:val="991"/>
   </w:num>
 </w:numbering>
@@ -14383,232 +14216,271 @@
       </w:tcPr>
     </w:tblStylePr>
   </w:style>
+  <w:style w:type="paragraph" w:customStyle="1" w:styleId="Institution">
+    <w:name w:val="Institution"/>
+    <w:basedOn w:val="BodyText"/>
+    <w:qFormat/>
+  </w:style>
   <w:style w:type="paragraph" w:customStyle="1" w:styleId="SourceCode">
     <w:name w:val="Source Code"/>
     <w:basedOn w:val="Normal"/>
     <w:link w:val="VerbatimChar"/>
     <w:pPr>
       <w:wordWrap w:val="off"/>
+      <w:shd w:val="clear" w:fill="f1f3f5"/>
     </w:pPr>
   </w:style>
   <w:style w:type="character" w:customStyle="1" w:styleId="KeywordTok">
     <w:name w:val="KeywordTok"/>
     <w:basedOn w:val="VerbatimChar"/>
     <w:rPr>
-      <w:color w:val="d73a49"/>
+      <w:b/>
+      <w:color w:val="003b4f"/>
+      <w:shd w:val="clear" w:fill="f1f3f5"/>
     </w:rPr>
   </w:style>
   <w:style w:type="character" w:customStyle="1" w:styleId="DataTypeTok">
     <w:name w:val="DataTypeTok"/>
     <w:basedOn w:val="VerbatimChar"/>
     <w:rPr>
-      <w:color w:val="d73a49"/>
+      <w:color w:val="ad0000"/>
+      <w:shd w:val="clear" w:fill="f1f3f5"/>
     </w:rPr>
   </w:style>
   <w:style w:type="character" w:customStyle="1" w:styleId="DecValTok">
     <w:name w:val="DecValTok"/>
     <w:basedOn w:val="VerbatimChar"/>
     <w:rPr>
-      <w:color w:val="005cc5"/>
+      <w:color w:val="ad0000"/>
+      <w:shd w:val="clear" w:fill="f1f3f5"/>
     </w:rPr>
   </w:style>
   <w:style w:type="character" w:customStyle="1" w:styleId="BaseNTok">
     <w:name w:val="BaseNTok"/>
     <w:basedOn w:val="VerbatimChar"/>
     <w:rPr>
-      <w:color w:val="005cc5"/>
+      <w:color w:val="ad0000"/>
+      <w:shd w:val="clear" w:fill="f1f3f5"/>
     </w:rPr>
   </w:style>
   <w:style w:type="character" w:customStyle="1" w:styleId="FloatTok">
     <w:name w:val="FloatTok"/>
     <w:basedOn w:val="VerbatimChar"/>
     <w:rPr>
-      <w:color w:val="005cc5"/>
+      <w:color w:val="ad0000"/>
+      <w:shd w:val="clear" w:fill="f1f3f5"/>
     </w:rPr>
   </w:style>
   <w:style w:type="character" w:customStyle="1" w:styleId="ConstantTok">
     <w:name w:val="ConstantTok"/>
     <w:basedOn w:val="VerbatimChar"/>
     <w:rPr>
-      <w:color w:val="005cc5"/>
+      <w:color w:val="8f5902"/>
+      <w:shd w:val="clear" w:fill="f1f3f5"/>
     </w:rPr>
   </w:style>
   <w:style w:type="character" w:customStyle="1" w:styleId="CharTok">
     <w:name w:val="CharTok"/>
     <w:basedOn w:val="VerbatimChar"/>
     <w:rPr>
-      <w:color w:val="032f62"/>
+      <w:color w:val="20794d"/>
+      <w:shd w:val="clear" w:fill="f1f3f5"/>
     </w:rPr>
   </w:style>
   <w:style w:type="character" w:customStyle="1" w:styleId="SpecialCharTok">
     <w:name w:val="SpecialCharTok"/>
     <w:basedOn w:val="VerbatimChar"/>
     <w:rPr>
-      <w:color w:val="005cc5"/>
+      <w:color w:val="5e5e5e"/>
+      <w:shd w:val="clear" w:fill="f1f3f5"/>
     </w:rPr>
   </w:style>
   <w:style w:type="character" w:customStyle="1" w:styleId="StringTok">
     <w:name w:val="StringTok"/>
     <w:basedOn w:val="VerbatimChar"/>
     <w:rPr>
-      <w:color w:val="032f62"/>
+      <w:color w:val="20794d"/>
+      <w:shd w:val="clear" w:fill="f1f3f5"/>
     </w:rPr>
   </w:style>
   <w:style w:type="character" w:customStyle="1" w:styleId="VerbatimStringTok">
     <w:name w:val="VerbatimStringTok"/>
     <w:basedOn w:val="VerbatimChar"/>
     <w:rPr>
-      <w:color w:val="032f62"/>
+      <w:color w:val="20794d"/>
+      <w:shd w:val="clear" w:fill="f1f3f5"/>
     </w:rPr>
   </w:style>
   <w:style w:type="character" w:customStyle="1" w:styleId="SpecialStringTok">
     <w:name w:val="SpecialStringTok"/>
     <w:basedOn w:val="VerbatimChar"/>
     <w:rPr>
-      <w:color w:val="032f62"/>
+      <w:color w:val="20794d"/>
+      <w:shd w:val="clear" w:fill="f1f3f5"/>
     </w:rPr>
   </w:style>
   <w:style w:type="character" w:customStyle="1" w:styleId="ImportTok">
     <w:name w:val="ImportTok"/>
     <w:basedOn w:val="VerbatimChar"/>
     <w:rPr>
-      <w:color w:val="032f62"/>
+      <w:color w:val="00769e"/>
+      <w:shd w:val="clear" w:fill="f1f3f5"/>
     </w:rPr>
   </w:style>
   <w:style w:type="character" w:customStyle="1" w:styleId="CommentTok">
     <w:name w:val="CommentTok"/>
     <w:basedOn w:val="VerbatimChar"/>
     <w:rPr>
-      <w:color w:val="6a737d"/>
+      <w:color w:val="5e5e5e"/>
+      <w:shd w:val="clear" w:fill="f1f3f5"/>
     </w:rPr>
   </w:style>
   <w:style w:type="character" w:customStyle="1" w:styleId="DocumentationTok">
     <w:name w:val="DocumentationTok"/>
     <w:basedOn w:val="VerbatimChar"/>
     <w:rPr>
-      <w:color w:val="6a737d"/>
+      <w:i/>
+      <w:color w:val="5e5e5e"/>
+      <w:shd w:val="clear" w:fill="f1f3f5"/>
     </w:rPr>
   </w:style>
   <w:style w:type="character" w:customStyle="1" w:styleId="AnnotationTok">
     <w:name w:val="AnnotationTok"/>
     <w:basedOn w:val="VerbatimChar"/>
     <w:rPr>
-      <w:color w:val="6a737d"/>
+      <w:color w:val="5e5e5e"/>
+      <w:shd w:val="clear" w:fill="f1f3f5"/>
     </w:rPr>
   </w:style>
   <w:style w:type="character" w:customStyle="1" w:styleId="CommentVarTok">
     <w:name w:val="CommentVarTok"/>
     <w:basedOn w:val="VerbatimChar"/>
     <w:rPr>
-      <w:color w:val="6a737d"/>
+      <w:i/>
+      <w:color w:val="5e5e5e"/>
+      <w:shd w:val="clear" w:fill="f1f3f5"/>
     </w:rPr>
   </w:style>
   <w:style w:type="character" w:customStyle="1" w:styleId="OtherTok">
     <w:name w:val="OtherTok"/>
     <w:basedOn w:val="VerbatimChar"/>
     <w:rPr>
-      <w:color w:val="6f42c1"/>
+      <w:color w:val="003b4f"/>
+      <w:shd w:val="clear" w:fill="f1f3f5"/>
     </w:rPr>
   </w:style>
   <w:style w:type="character" w:customStyle="1" w:styleId="FunctionTok">
     <w:name w:val="FunctionTok"/>
     <w:basedOn w:val="VerbatimChar"/>
     <w:rPr>
-      <w:color w:val="6f42c1"/>
+      <w:color w:val="4758ab"/>
+      <w:shd w:val="clear" w:fill="f1f3f5"/>
     </w:rPr>
   </w:style>
   <w:style w:type="character" w:customStyle="1" w:styleId="VariableTok">
     <w:name w:val="VariableTok"/>
     <w:basedOn w:val="VerbatimChar"/>
     <w:rPr>
-      <w:color w:val="e36209"/>
+      <w:color w:val="111111"/>
+      <w:shd w:val="clear" w:fill="f1f3f5"/>
     </w:rPr>
   </w:style>
   <w:style w:type="character" w:customStyle="1" w:styleId="ControlFlowTok">
     <w:name w:val="ControlFlowTok"/>
     <w:basedOn w:val="VerbatimChar"/>
     <w:rPr>
-      <w:color w:val="d73a49"/>
+      <w:b/>
+      <w:color w:val="003b4f"/>
+      <w:shd w:val="clear" w:fill="f1f3f5"/>
     </w:rPr>
   </w:style>
   <w:style w:type="character" w:customStyle="1" w:styleId="OperatorTok">
     <w:name w:val="OperatorTok"/>
     <w:basedOn w:val="VerbatimChar"/>
     <w:rPr>
-      <w:color w:val="24292e"/>
+      <w:color w:val="5e5e5e"/>
+      <w:shd w:val="clear" w:fill="f1f3f5"/>
     </w:rPr>
   </w:style>
   <w:style w:type="character" w:customStyle="1" w:styleId="BuiltInTok">
     <w:name w:val="BuiltInTok"/>
     <w:basedOn w:val="VerbatimChar"/>
     <w:rPr>
-      <w:color w:val="d73a49"/>
+      <w:color w:val="003b4f"/>
+      <w:shd w:val="clear" w:fill="f1f3f5"/>
     </w:rPr>
   </w:style>
   <w:style w:type="character" w:customStyle="1" w:styleId="ExtensionTok">
     <w:name w:val="ExtensionTok"/>
     <w:basedOn w:val="VerbatimChar"/>
     <w:rPr>
-      <w:b/>
-      <w:color w:val="d73a49"/>
+      <w:color w:val="003b4f"/>
+      <w:shd w:val="clear" w:fill="f1f3f5"/>
     </w:rPr>
   </w:style>
   <w:style w:type="character" w:customStyle="1" w:styleId="PreprocessorTok">
     <w:name w:val="PreprocessorTok"/>
     <w:basedOn w:val="VerbatimChar"/>
     <w:rPr>
-      <w:color w:val="d73a49"/>
+      <w:color w:val="ad0000"/>
+      <w:shd w:val="clear" w:fill="f1f3f5"/>
     </w:rPr>
   </w:style>
   <w:style w:type="character" w:customStyle="1" w:styleId="AttributeTok">
     <w:name w:val="AttributeTok"/>
     <w:basedOn w:val="VerbatimChar"/>
     <w:rPr>
-      <w:color w:val="d73a49"/>
+      <w:color w:val="657422"/>
+      <w:shd w:val="clear" w:fill="f1f3f5"/>
     </w:rPr>
   </w:style>
   <w:style w:type="character" w:customStyle="1" w:styleId="RegionMarkerTok">
     <w:name w:val="RegionMarkerTok"/>
     <w:basedOn w:val="VerbatimChar"/>
     <w:rPr>
-      <w:color w:val="6a737d"/>
+      <w:color w:val="003b4f"/>
+      <w:shd w:val="clear" w:fill="f1f3f5"/>
     </w:rPr>
   </w:style>
   <w:style w:type="character" w:customStyle="1" w:styleId="InformationTok">
     <w:name w:val="InformationTok"/>
     <w:basedOn w:val="VerbatimChar"/>
     <w:rPr>
-      <w:color w:val="6a737d"/>
+      <w:color w:val="5e5e5e"/>
+      <w:shd w:val="clear" w:fill="f1f3f5"/>
     </w:rPr>
   </w:style>
   <w:style w:type="character" w:customStyle="1" w:styleId="WarningTok">
     <w:name w:val="WarningTok"/>
     <w:basedOn w:val="VerbatimChar"/>
     <w:rPr>
-      <w:color w:val="ff5555"/>
+      <w:i/>
+      <w:color w:val="5e5e5e"/>
+      <w:shd w:val="clear" w:fill="f1f3f5"/>
     </w:rPr>
   </w:style>
   <w:style w:type="character" w:customStyle="1" w:styleId="AlertTok">
     <w:name w:val="AlertTok"/>
     <w:basedOn w:val="VerbatimChar"/>
     <w:rPr>
-      <w:b/>
-      <w:color w:val="ff5555"/>
+      <w:color w:val="ad0000"/>
+      <w:shd w:val="clear" w:fill="f1f3f5"/>
     </w:rPr>
   </w:style>
   <w:style w:type="character" w:customStyle="1" w:styleId="ErrorTok">
     <w:name w:val="ErrorTok"/>
     <w:basedOn w:val="VerbatimChar"/>
     <w:rPr>
-      <w:color w:val="ff5555"/>
-      <w:u/>
+      <w:color w:val="ad0000"/>
+      <w:shd w:val="clear" w:fill="f1f3f5"/>
     </w:rPr>
   </w:style>
   <w:style w:type="character" w:customStyle="1" w:styleId="NormalTok">
     <w:name w:val="NormalTok"/>
     <w:basedOn w:val="VerbatimChar"/>
     <w:rPr>
-      <w:color w:val="24292e"/>
+      <w:color w:val="003b4f"/>
+      <w:shd w:val="clear" w:fill="f1f3f5"/>
     </w:rPr>
   </w:style>
 </w:styles>
